--- a/TylerSmith_Resume.docx
+++ b/TylerSmith_Resume.docx
@@ -1,6 +1,6 @@
 
 <file path=word/document.xml><?xml version="1.0" encoding="utf-8"?>
-<w:document xmlns:wpc="http://schemas.microsoft.com/office/word/2010/wordprocessingCanvas" xmlns:cx="http://schemas.microsoft.com/office/drawing/2014/chartex" xmlns:cx1="http://schemas.microsoft.com/office/drawing/2015/9/8/chartex" xmlns:cx2="http://schemas.microsoft.com/office/drawing/2015/10/21/chartex" xmlns:cx3="http://schemas.microsoft.com/office/drawing/2016/5/9/chartex" xmlns:cx4="http://schemas.microsoft.com/office/drawing/2016/5/10/chartex" xmlns:cx5="http://schemas.microsoft.com/office/drawing/2016/5/11/chartex" xmlns:cx6="http://schemas.microsoft.com/office/drawing/2016/5/12/chartex" xmlns:cx7="http://schemas.microsoft.com/office/drawing/2016/5/13/chartex" xmlns:cx8="http://schemas.microsoft.com/office/drawing/2016/5/14/chartex" xmlns:mc="http://schemas.openxmlformats.org/markup-compatibility/2006" xmlns:aink="http://schemas.microsoft.com/office/drawing/2016/ink" xmlns:am3d="http://schemas.microsoft.com/office/drawing/2017/model3d" xmlns:o="urn:schemas-microsoft-com:office:office" xmlns:r="http://schemas.openxmlformats.org/officeDocument/2006/relationships" xmlns:m="http://schemas.openxmlformats.org/officeDocument/2006/math" xmlns:v="urn:schemas-microsoft-com:vml" xmlns:wp14="http://schemas.microsoft.com/office/word/2010/wordprocessingDrawing" xmlns:wp="http://schemas.openxmlformats.org/drawingml/2006/wordprocessingDrawing" xmlns:w10="urn:schemas-microsoft-com:office:word" xmlns:w="http://schemas.openxmlformats.org/wordprocessingml/2006/main" xmlns:w14="http://schemas.microsoft.com/office/word/2010/wordml" xmlns:w15="http://schemas.microsoft.com/office/word/2012/wordml" xmlns:w16cex="http://schemas.microsoft.com/office/word/2018/wordml/cex" xmlns:w16cid="http://schemas.microsoft.com/office/word/2016/wordml/cid" xmlns:w16="http://schemas.microsoft.com/office/word/2018/wordml" xmlns:w16se="http://schemas.microsoft.com/office/word/2015/wordml/symex" xmlns:wpg="http://schemas.microsoft.com/office/word/2010/wordprocessingGroup" xmlns:wpi="http://schemas.microsoft.com/office/word/2010/wordprocessingInk" xmlns:wne="http://schemas.microsoft.com/office/word/2006/wordml" xmlns:wps="http://schemas.microsoft.com/office/word/2010/wordprocessingShape" mc:Ignorable="w14 w15 w16se w16cid w16 w16cex wp14">
+<w:document xmlns:wpc="http://schemas.microsoft.com/office/word/2010/wordprocessingCanvas" xmlns:cx="http://schemas.microsoft.com/office/drawing/2014/chartex" xmlns:cx1="http://schemas.microsoft.com/office/drawing/2015/9/8/chartex" xmlns:cx2="http://schemas.microsoft.com/office/drawing/2015/10/21/chartex" xmlns:cx3="http://schemas.microsoft.com/office/drawing/2016/5/9/chartex" xmlns:cx4="http://schemas.microsoft.com/office/drawing/2016/5/10/chartex" xmlns:cx5="http://schemas.microsoft.com/office/drawing/2016/5/11/chartex" xmlns:cx6="http://schemas.microsoft.com/office/drawing/2016/5/12/chartex" xmlns:cx7="http://schemas.microsoft.com/office/drawing/2016/5/13/chartex" xmlns:cx8="http://schemas.microsoft.com/office/drawing/2016/5/14/chartex" xmlns:mc="http://schemas.openxmlformats.org/markup-compatibility/2006" xmlns:aink="http://schemas.microsoft.com/office/drawing/2016/ink" xmlns:am3d="http://schemas.microsoft.com/office/drawing/2017/model3d" xmlns:o="urn:schemas-microsoft-com:office:office" xmlns:r="http://schemas.openxmlformats.org/officeDocument/2006/relationships" xmlns:m="http://schemas.openxmlformats.org/officeDocument/2006/math" xmlns:v="urn:schemas-microsoft-com:vml" xmlns:wp14="http://schemas.microsoft.com/office/word/2010/wordprocessingDrawing" xmlns:wp="http://schemas.openxmlformats.org/drawingml/2006/wordprocessingDrawing" xmlns:w10="urn:schemas-microsoft-com:office:word" xmlns:w="http://schemas.openxmlformats.org/wordprocessingml/2006/main" xmlns:w14="http://schemas.microsoft.com/office/word/2010/wordml" xmlns:w15="http://schemas.microsoft.com/office/word/2012/wordml" xmlns:w16cex="http://schemas.microsoft.com/office/word/2018/wordml/cex" xmlns:w16cid="http://schemas.microsoft.com/office/word/2016/wordml/cid" xmlns:w16="http://schemas.microsoft.com/office/word/2018/wordml" xmlns:w16sdtdh="http://schemas.microsoft.com/office/word/2020/wordml/sdtdatahash" xmlns:w16se="http://schemas.microsoft.com/office/word/2015/wordml/symex" xmlns:wpg="http://schemas.microsoft.com/office/word/2010/wordprocessingGroup" xmlns:wpi="http://schemas.microsoft.com/office/word/2010/wordprocessingInk" xmlns:wne="http://schemas.microsoft.com/office/word/2006/wordml" xmlns:wps="http://schemas.microsoft.com/office/word/2010/wordprocessingShape" mc:Ignorable="w14 w15 w16se w16cid w16 w16cex w16sdtdh wp14">
   <w:body>
     <w:p>
       <w:pPr>
@@ -234,7 +234,19 @@
         <w:rPr>
           <w:rFonts w:ascii="Georgia" w:hAnsi="Georgia"/>
         </w:rPr>
-        <w:t xml:space="preserve"> and/or computer science</w:t>
+        <w:t xml:space="preserve"> and/or </w:t>
+      </w:r>
+      <w:r>
+        <w:rPr>
+          <w:rFonts w:ascii="Georgia" w:hAnsi="Georgia"/>
+        </w:rPr>
+        <w:t>data</w:t>
+      </w:r>
+      <w:r>
+        <w:rPr>
+          <w:rFonts w:ascii="Georgia" w:hAnsi="Georgia"/>
+        </w:rPr>
+        <w:t xml:space="preserve"> science</w:t>
       </w:r>
       <w:r>
         <w:rPr>
@@ -378,70 +390,6 @@
           <w:iCs/>
         </w:rPr>
         <w:t>Atlanta, GA</w:t>
-      </w:r>
-      <w:r>
-        <w:rPr>
-          <w:rFonts w:ascii="Georgia" w:hAnsi="Georgia"/>
-          <w:i/>
-          <w:iCs/>
-        </w:rPr>
-        <w:t xml:space="preserve"> </w:t>
-      </w:r>
-      <w:r>
-        <w:rPr>
-          <w:rFonts w:ascii="Georgia" w:hAnsi="Georgia"/>
-          <w:i/>
-          <w:iCs/>
-        </w:rPr>
-        <w:tab/>
-      </w:r>
-      <w:r>
-        <w:rPr>
-          <w:rFonts w:ascii="Georgia" w:hAnsi="Georgia"/>
-          <w:i/>
-          <w:iCs/>
-        </w:rPr>
-        <w:t xml:space="preserve"> </w:t>
-      </w:r>
-      <w:r>
-        <w:rPr>
-          <w:rFonts w:ascii="Georgia" w:hAnsi="Georgia"/>
-          <w:i/>
-          <w:iCs/>
-        </w:rPr>
-        <w:tab/>
-      </w:r>
-      <w:r>
-        <w:rPr>
-          <w:rFonts w:ascii="Georgia" w:hAnsi="Georgia"/>
-          <w:i/>
-          <w:iCs/>
-        </w:rPr>
-        <w:t xml:space="preserve">    </w:t>
-      </w:r>
-      <w:r>
-        <w:rPr>
-          <w:rFonts w:ascii="Georgia" w:hAnsi="Georgia"/>
-          <w:i/>
-          <w:iCs/>
-        </w:rPr>
-        <w:t>August 2017-May 202</w:t>
-      </w:r>
-      <w:r>
-        <w:rPr>
-          <w:rFonts w:ascii="Georgia" w:hAnsi="Georgia"/>
-          <w:i/>
-          <w:iCs/>
-        </w:rPr>
-        <w:t>2</w:t>
-      </w:r>
-      <w:r>
-        <w:rPr>
-          <w:rFonts w:ascii="Georgia" w:hAnsi="Georgia"/>
-          <w:b/>
-          <w:iCs/>
-        </w:rPr>
-        <w:tab/>
       </w:r>
     </w:p>
     <w:p>
@@ -474,7 +422,42 @@
           <w:rFonts w:ascii="Georgia" w:hAnsi="Georgia"/>
           <w:iCs/>
         </w:rPr>
-        <w:t>Candidate for Master of Science in Machine Learning (BS/MS program; graduation May 2022)</w:t>
+        <w:t xml:space="preserve">Candidate for Master of Science in </w:t>
+      </w:r>
+      <w:r>
+        <w:rPr>
+          <w:rFonts w:ascii="Georgia" w:hAnsi="Georgia"/>
+          <w:iCs/>
+        </w:rPr>
+        <w:t>Computer Science</w:t>
+      </w:r>
+      <w:r>
+        <w:rPr>
+          <w:rFonts w:ascii="Georgia" w:hAnsi="Georgia"/>
+          <w:iCs/>
+        </w:rPr>
+        <w:t xml:space="preserve"> (BS/MS program)</w:t>
+      </w:r>
+      <w:r>
+        <w:rPr>
+          <w:rFonts w:ascii="Georgia" w:hAnsi="Georgia"/>
+          <w:iCs/>
+        </w:rPr>
+        <w:tab/>
+      </w:r>
+      <w:r>
+        <w:rPr>
+          <w:rFonts w:ascii="Georgia" w:hAnsi="Georgia"/>
+          <w:iCs/>
+        </w:rPr>
+        <w:tab/>
+      </w:r>
+      <w:r>
+        <w:rPr>
+          <w:rFonts w:ascii="Georgia" w:hAnsi="Georgia"/>
+          <w:i/>
+        </w:rPr>
+        <w:t>August 2021-May 2022</w:t>
       </w:r>
     </w:p>
     <w:p>
@@ -548,6 +531,680 @@
     <w:p>
       <w:pPr>
         <w:numPr>
+          <w:ilvl w:val="1"/>
+          <w:numId w:val="18"/>
+        </w:numPr>
+        <w:tabs>
+          <w:tab w:val="left" w:pos="360"/>
+          <w:tab w:val="left" w:pos="5760"/>
+          <w:tab w:val="left" w:pos="7920"/>
+          <w:tab w:val="right" w:pos="10800"/>
+        </w:tabs>
+        <w:overflowPunct/>
+        <w:autoSpaceDE/>
+        <w:autoSpaceDN/>
+        <w:adjustRightInd/>
+        <w:textAlignment w:val="auto"/>
+        <w:rPr>
+          <w:rFonts w:ascii="Georgia" w:hAnsi="Georgia"/>
+          <w:iCs/>
+        </w:rPr>
+      </w:pPr>
+      <w:r>
+        <w:rPr>
+          <w:rFonts w:ascii="Georgia" w:hAnsi="Georgia"/>
+          <w:iCs/>
+        </w:rPr>
+        <w:t xml:space="preserve">GPA: </w:t>
+      </w:r>
+      <w:r>
+        <w:rPr>
+          <w:rFonts w:ascii="Georgia" w:hAnsi="Georgia"/>
+          <w:iCs/>
+        </w:rPr>
+        <w:t>3.</w:t>
+      </w:r>
+      <w:r>
+        <w:rPr>
+          <w:rFonts w:ascii="Georgia" w:hAnsi="Georgia"/>
+          <w:iCs/>
+        </w:rPr>
+        <w:t>91</w:t>
+      </w:r>
+    </w:p>
+    <w:p>
+      <w:pPr>
+        <w:numPr>
+          <w:ilvl w:val="1"/>
+          <w:numId w:val="18"/>
+        </w:numPr>
+        <w:tabs>
+          <w:tab w:val="left" w:pos="360"/>
+          <w:tab w:val="left" w:pos="5760"/>
+          <w:tab w:val="left" w:pos="7920"/>
+          <w:tab w:val="right" w:pos="10800"/>
+        </w:tabs>
+        <w:overflowPunct/>
+        <w:autoSpaceDE/>
+        <w:autoSpaceDN/>
+        <w:adjustRightInd/>
+        <w:textAlignment w:val="auto"/>
+        <w:rPr>
+          <w:rFonts w:ascii="Georgia" w:hAnsi="Georgia"/>
+          <w:iCs/>
+        </w:rPr>
+      </w:pPr>
+      <w:r>
+        <w:rPr>
+          <w:rFonts w:ascii="Georgia" w:hAnsi="Georgia"/>
+          <w:iCs/>
+        </w:rPr>
+        <w:t>Faculty Honors: Fall 2017</w:t>
+      </w:r>
+      <w:r>
+        <w:rPr>
+          <w:rFonts w:ascii="Georgia" w:hAnsi="Georgia"/>
+          <w:iCs/>
+        </w:rPr>
+        <w:t>, Fall 2018</w:t>
+      </w:r>
+      <w:r>
+        <w:rPr>
+          <w:rFonts w:ascii="Georgia" w:hAnsi="Georgia"/>
+          <w:iCs/>
+        </w:rPr>
+        <w:t xml:space="preserve">, </w:t>
+      </w:r>
+      <w:r>
+        <w:rPr>
+          <w:rFonts w:ascii="Georgia" w:hAnsi="Georgia"/>
+          <w:iCs/>
+        </w:rPr>
+        <w:t>Spring 2019</w:t>
+      </w:r>
+      <w:r>
+        <w:rPr>
+          <w:rFonts w:ascii="Georgia" w:hAnsi="Georgia"/>
+          <w:iCs/>
+        </w:rPr>
+        <w:t>, Fall 2019, Spring 2020</w:t>
+      </w:r>
+      <w:r>
+        <w:rPr>
+          <w:rFonts w:ascii="Georgia" w:hAnsi="Georgia"/>
+          <w:iCs/>
+        </w:rPr>
+        <w:t>, Fall 2020</w:t>
+      </w:r>
+      <w:r>
+        <w:rPr>
+          <w:rFonts w:ascii="Georgia" w:hAnsi="Georgia"/>
+          <w:iCs/>
+        </w:rPr>
+        <w:t>, Spring 2021</w:t>
+      </w:r>
+      <w:r>
+        <w:rPr>
+          <w:rFonts w:ascii="Georgia" w:hAnsi="Georgia"/>
+          <w:iCs/>
+        </w:rPr>
+        <w:t xml:space="preserve">; </w:t>
+      </w:r>
+      <w:r>
+        <w:rPr>
+          <w:rFonts w:ascii="Georgia" w:hAnsi="Georgia"/>
+          <w:iCs/>
+        </w:rPr>
+        <w:t>Deans List: Spring 2018, Summer 2018</w:t>
+      </w:r>
+    </w:p>
+    <w:p>
+      <w:pPr>
+        <w:numPr>
+          <w:ilvl w:val="1"/>
+          <w:numId w:val="18"/>
+        </w:numPr>
+        <w:tabs>
+          <w:tab w:val="left" w:pos="360"/>
+          <w:tab w:val="left" w:pos="5760"/>
+          <w:tab w:val="left" w:pos="7920"/>
+          <w:tab w:val="right" w:pos="10800"/>
+        </w:tabs>
+        <w:overflowPunct/>
+        <w:autoSpaceDE/>
+        <w:autoSpaceDN/>
+        <w:adjustRightInd/>
+        <w:textAlignment w:val="auto"/>
+        <w:rPr>
+          <w:rFonts w:ascii="Georgia" w:hAnsi="Georgia"/>
+          <w:iCs/>
+        </w:rPr>
+      </w:pPr>
+      <w:r>
+        <w:rPr>
+          <w:rFonts w:ascii="Georgia" w:hAnsi="Georgia"/>
+          <w:iCs/>
+        </w:rPr>
+        <w:t xml:space="preserve">Relevant </w:t>
+      </w:r>
+      <w:r>
+        <w:rPr>
+          <w:rFonts w:ascii="Georgia" w:hAnsi="Georgia"/>
+          <w:iCs/>
+        </w:rPr>
+        <w:t>C</w:t>
+      </w:r>
+      <w:r>
+        <w:rPr>
+          <w:rFonts w:ascii="Georgia" w:hAnsi="Georgia"/>
+          <w:iCs/>
+        </w:rPr>
+        <w:t xml:space="preserve">lasses: Machine Learning, </w:t>
+      </w:r>
+      <w:r>
+        <w:rPr>
+          <w:rFonts w:ascii="Georgia" w:hAnsi="Georgia"/>
+          <w:iCs/>
+        </w:rPr>
+        <w:t>Computer Vision, Robot Intelligence Planning, Artificial Intelligence</w:t>
+      </w:r>
+      <w:r>
+        <w:rPr>
+          <w:rFonts w:ascii="Georgia" w:hAnsi="Georgia"/>
+          <w:iCs/>
+        </w:rPr>
+        <w:t xml:space="preserve">, </w:t>
+      </w:r>
+      <w:r>
+        <w:rPr>
+          <w:rFonts w:ascii="Georgia" w:hAnsi="Georgia"/>
+          <w:iCs/>
+        </w:rPr>
+        <w:t>Information Visualization, Automata &amp; Complexity</w:t>
+      </w:r>
+      <w:r>
+        <w:rPr>
+          <w:rFonts w:ascii="Georgia" w:hAnsi="Georgia"/>
+          <w:iCs/>
+        </w:rPr>
+        <w:t>, Intro-Databases</w:t>
+      </w:r>
+    </w:p>
+    <w:p>
+      <w:pPr>
+        <w:tabs>
+          <w:tab w:val="left" w:pos="360"/>
+          <w:tab w:val="left" w:pos="1440"/>
+          <w:tab w:val="left" w:pos="5760"/>
+          <w:tab w:val="left" w:pos="7920"/>
+          <w:tab w:val="right" w:pos="10800"/>
+        </w:tabs>
+        <w:spacing w:after="80"/>
+        <w:rPr>
+          <w:rFonts w:ascii="Georgia" w:hAnsi="Georgia"/>
+          <w:b/>
+          <w:iCs/>
+          <w:sz w:val="21"/>
+          <w:szCs w:val="21"/>
+          <w:u w:val="thick"/>
+        </w:rPr>
+      </w:pPr>
+      <w:r>
+        <w:rPr>
+          <w:rFonts w:ascii="Georgia" w:hAnsi="Georgia"/>
+          <w:b/>
+          <w:iCs/>
+          <w:sz w:val="21"/>
+          <w:szCs w:val="21"/>
+          <w:u w:val="thick"/>
+        </w:rPr>
+        <w:t>SKILLS</w:t>
+      </w:r>
+      <w:r>
+        <w:rPr>
+          <w:rFonts w:ascii="Georgia" w:hAnsi="Georgia"/>
+          <w:b/>
+          <w:iCs/>
+          <w:sz w:val="21"/>
+          <w:szCs w:val="21"/>
+          <w:u w:val="thick"/>
+        </w:rPr>
+        <w:tab/>
+      </w:r>
+      <w:r>
+        <w:rPr>
+          <w:rFonts w:ascii="Georgia" w:hAnsi="Georgia"/>
+          <w:b/>
+          <w:iCs/>
+          <w:sz w:val="21"/>
+          <w:szCs w:val="21"/>
+          <w:u w:val="thick"/>
+        </w:rPr>
+        <w:tab/>
+      </w:r>
+      <w:r>
+        <w:rPr>
+          <w:rFonts w:ascii="Georgia" w:hAnsi="Georgia"/>
+          <w:b/>
+          <w:iCs/>
+          <w:sz w:val="21"/>
+          <w:szCs w:val="21"/>
+          <w:u w:val="thick"/>
+        </w:rPr>
+        <w:tab/>
+      </w:r>
+      <w:r>
+        <w:rPr>
+          <w:rFonts w:ascii="Georgia" w:hAnsi="Georgia"/>
+          <w:b/>
+          <w:iCs/>
+          <w:sz w:val="21"/>
+          <w:szCs w:val="21"/>
+          <w:u w:val="thick"/>
+        </w:rPr>
+        <w:tab/>
+      </w:r>
+    </w:p>
+    <w:p>
+      <w:pPr>
+        <w:tabs>
+          <w:tab w:val="left" w:pos="360"/>
+          <w:tab w:val="left" w:pos="1800"/>
+          <w:tab w:val="left" w:pos="5760"/>
+          <w:tab w:val="left" w:pos="7920"/>
+          <w:tab w:val="right" w:pos="10800"/>
+        </w:tabs>
+        <w:rPr>
+          <w:rFonts w:ascii="Georgia" w:hAnsi="Georgia"/>
+          <w:iCs/>
+        </w:rPr>
+      </w:pPr>
+      <w:r>
+        <w:rPr>
+          <w:rFonts w:ascii="Georgia" w:hAnsi="Georgia"/>
+          <w:b/>
+          <w:iCs/>
+        </w:rPr>
+        <w:t>Software:</w:t>
+      </w:r>
+      <w:r>
+        <w:rPr>
+          <w:rFonts w:ascii="Georgia" w:hAnsi="Georgia"/>
+          <w:b/>
+          <w:iCs/>
+        </w:rPr>
+        <w:tab/>
+      </w:r>
+      <w:r>
+        <w:rPr>
+          <w:rFonts w:ascii="Georgia" w:hAnsi="Georgia"/>
+          <w:iCs/>
+        </w:rPr>
+        <w:t>VS Code</w:t>
+      </w:r>
+      <w:r>
+        <w:rPr>
+          <w:rFonts w:ascii="Georgia" w:hAnsi="Georgia"/>
+          <w:iCs/>
+        </w:rPr>
+        <w:t>,</w:t>
+      </w:r>
+      <w:r>
+        <w:rPr>
+          <w:rFonts w:ascii="Georgia" w:hAnsi="Georgia"/>
+          <w:iCs/>
+        </w:rPr>
+        <w:t xml:space="preserve"> </w:t>
+      </w:r>
+      <w:r>
+        <w:rPr>
+          <w:rFonts w:ascii="Georgia" w:hAnsi="Georgia"/>
+          <w:iCs/>
+        </w:rPr>
+        <w:t xml:space="preserve">Git, </w:t>
+      </w:r>
+      <w:r>
+        <w:rPr>
+          <w:rFonts w:ascii="Georgia" w:hAnsi="Georgia"/>
+          <w:iCs/>
+        </w:rPr>
+        <w:t xml:space="preserve">MySQL, </w:t>
+      </w:r>
+      <w:r>
+        <w:rPr>
+          <w:rFonts w:ascii="Georgia" w:hAnsi="Georgia"/>
+          <w:iCs/>
+        </w:rPr>
+        <w:t>IntelliJ-IDEA/Android Studio/PyCharm</w:t>
+      </w:r>
+    </w:p>
+    <w:p>
+      <w:pPr>
+        <w:tabs>
+          <w:tab w:val="left" w:pos="360"/>
+          <w:tab w:val="left" w:pos="1800"/>
+          <w:tab w:val="left" w:pos="5760"/>
+          <w:tab w:val="left" w:pos="7920"/>
+          <w:tab w:val="right" w:pos="10800"/>
+        </w:tabs>
+        <w:rPr>
+          <w:rFonts w:ascii="Georgia" w:hAnsi="Georgia"/>
+          <w:iCs/>
+        </w:rPr>
+      </w:pPr>
+      <w:r>
+        <w:rPr>
+          <w:rFonts w:ascii="Georgia" w:hAnsi="Georgia"/>
+          <w:b/>
+          <w:iCs/>
+        </w:rPr>
+        <w:t>Programming:</w:t>
+      </w:r>
+      <w:r>
+        <w:rPr>
+          <w:rFonts w:ascii="Georgia" w:hAnsi="Georgia"/>
+          <w:b/>
+          <w:iCs/>
+        </w:rPr>
+        <w:tab/>
+      </w:r>
+      <w:r>
+        <w:rPr>
+          <w:rFonts w:ascii="Georgia" w:hAnsi="Georgia"/>
+          <w:iCs/>
+        </w:rPr>
+        <w:t xml:space="preserve">Python, </w:t>
+      </w:r>
+      <w:r>
+        <w:rPr>
+          <w:rFonts w:ascii="Georgia" w:hAnsi="Georgia"/>
+          <w:iCs/>
+        </w:rPr>
+        <w:t xml:space="preserve">JavaScript, </w:t>
+      </w:r>
+      <w:r>
+        <w:rPr>
+          <w:rFonts w:ascii="Georgia" w:hAnsi="Georgia"/>
+          <w:iCs/>
+        </w:rPr>
+        <w:t xml:space="preserve">SQL, </w:t>
+      </w:r>
+      <w:r>
+        <w:rPr>
+          <w:rFonts w:ascii="Georgia" w:hAnsi="Georgia"/>
+          <w:iCs/>
+        </w:rPr>
+        <w:t xml:space="preserve">MongoDB, </w:t>
+      </w:r>
+      <w:r>
+        <w:rPr>
+          <w:rFonts w:ascii="Georgia" w:hAnsi="Georgia"/>
+          <w:iCs/>
+        </w:rPr>
+        <w:t>Java</w:t>
+      </w:r>
+      <w:r>
+        <w:rPr>
+          <w:rFonts w:ascii="Georgia" w:hAnsi="Georgia"/>
+          <w:iCs/>
+        </w:rPr>
+        <w:t xml:space="preserve">, HTML, </w:t>
+      </w:r>
+      <w:r>
+        <w:rPr>
+          <w:rFonts w:ascii="Georgia" w:hAnsi="Georgia"/>
+          <w:iCs/>
+        </w:rPr>
+        <w:t>MATLAB</w:t>
+      </w:r>
+      <w:r>
+        <w:rPr>
+          <w:rFonts w:ascii="Georgia" w:hAnsi="Georgia"/>
+          <w:iCs/>
+        </w:rPr>
+        <w:t>, C</w:t>
+      </w:r>
+    </w:p>
+    <w:p>
+      <w:pPr>
+        <w:tabs>
+          <w:tab w:val="left" w:pos="360"/>
+          <w:tab w:val="left" w:pos="1800"/>
+          <w:tab w:val="left" w:pos="5760"/>
+          <w:tab w:val="left" w:pos="7920"/>
+          <w:tab w:val="right" w:pos="10800"/>
+        </w:tabs>
+        <w:rPr>
+          <w:rFonts w:ascii="Georgia" w:hAnsi="Georgia"/>
+          <w:iCs/>
+        </w:rPr>
+      </w:pPr>
+      <w:r>
+        <w:rPr>
+          <w:rFonts w:ascii="Georgia" w:hAnsi="Georgia"/>
+          <w:b/>
+          <w:iCs/>
+        </w:rPr>
+        <w:t>Communication:</w:t>
+      </w:r>
+      <w:r>
+        <w:rPr>
+          <w:rFonts w:ascii="Georgia" w:hAnsi="Georgia"/>
+          <w:b/>
+          <w:iCs/>
+        </w:rPr>
+        <w:tab/>
+      </w:r>
+      <w:r>
+        <w:rPr>
+          <w:rFonts w:ascii="Georgia" w:hAnsi="Georgia"/>
+          <w:iCs/>
+        </w:rPr>
+        <w:t>Experience in giving small and large-scale presentations</w:t>
+      </w:r>
+      <w:r>
+        <w:rPr>
+          <w:rFonts w:ascii="Georgia" w:hAnsi="Georgia"/>
+          <w:iCs/>
+        </w:rPr>
+        <w:t>, team-based collaboration</w:t>
+      </w:r>
+    </w:p>
+    <w:p>
+      <w:pPr>
+        <w:rPr>
+          <w:rFonts w:ascii="Georgia" w:hAnsi="Georgia"/>
+          <w:b/>
+          <w:sz w:val="16"/>
+          <w:szCs w:val="16"/>
+        </w:rPr>
+      </w:pPr>
+    </w:p>
+    <w:p>
+      <w:pPr>
+        <w:tabs>
+          <w:tab w:val="left" w:pos="360"/>
+          <w:tab w:val="left" w:pos="1440"/>
+          <w:tab w:val="left" w:pos="5760"/>
+          <w:tab w:val="left" w:pos="7920"/>
+          <w:tab w:val="right" w:pos="10800"/>
+        </w:tabs>
+        <w:spacing w:after="80"/>
+        <w:rPr>
+          <w:rFonts w:ascii="Georgia" w:hAnsi="Georgia"/>
+          <w:b/>
+          <w:iCs/>
+          <w:sz w:val="21"/>
+          <w:szCs w:val="21"/>
+          <w:u w:val="thick"/>
+        </w:rPr>
+      </w:pPr>
+      <w:r>
+        <w:rPr>
+          <w:rFonts w:ascii="Georgia" w:hAnsi="Georgia"/>
+          <w:b/>
+          <w:iCs/>
+          <w:sz w:val="21"/>
+          <w:szCs w:val="21"/>
+          <w:u w:val="thick"/>
+        </w:rPr>
+        <w:t xml:space="preserve">EXPERIENCE </w:t>
+      </w:r>
+      <w:r>
+        <w:rPr>
+          <w:rFonts w:ascii="Georgia" w:hAnsi="Georgia"/>
+          <w:b/>
+          <w:iCs/>
+          <w:sz w:val="21"/>
+          <w:szCs w:val="21"/>
+          <w:u w:val="thick"/>
+        </w:rPr>
+        <w:tab/>
+      </w:r>
+      <w:r>
+        <w:rPr>
+          <w:rFonts w:ascii="Georgia" w:hAnsi="Georgia"/>
+          <w:b/>
+          <w:iCs/>
+          <w:sz w:val="21"/>
+          <w:szCs w:val="21"/>
+          <w:u w:val="thick"/>
+        </w:rPr>
+        <w:tab/>
+      </w:r>
+      <w:r>
+        <w:rPr>
+          <w:rFonts w:ascii="Georgia" w:hAnsi="Georgia"/>
+          <w:b/>
+          <w:iCs/>
+          <w:sz w:val="21"/>
+          <w:szCs w:val="21"/>
+          <w:u w:val="thick"/>
+        </w:rPr>
+        <w:tab/>
+      </w:r>
+    </w:p>
+    <w:p>
+      <w:pPr>
+        <w:tabs>
+          <w:tab w:val="left" w:pos="360"/>
+          <w:tab w:val="left" w:pos="1440"/>
+          <w:tab w:val="left" w:pos="5760"/>
+          <w:tab w:val="left" w:pos="7920"/>
+          <w:tab w:val="right" w:pos="10800"/>
+        </w:tabs>
+        <w:rPr>
+          <w:rFonts w:ascii="Georgia" w:hAnsi="Georgia"/>
+          <w:b/>
+          <w:i/>
+        </w:rPr>
+      </w:pPr>
+      <w:r>
+        <w:rPr>
+          <w:rFonts w:ascii="Georgia" w:hAnsi="Georgia"/>
+          <w:b/>
+          <w:iCs/>
+        </w:rPr>
+        <w:t>ITENTIAL, LLC., Atlanta</w:t>
+      </w:r>
+      <w:r>
+        <w:rPr>
+          <w:rFonts w:ascii="Georgia" w:hAnsi="Georgia"/>
+          <w:b/>
+          <w:iCs/>
+        </w:rPr>
+        <w:t>,</w:t>
+      </w:r>
+      <w:r>
+        <w:rPr>
+          <w:rFonts w:ascii="Georgia" w:hAnsi="Georgia"/>
+          <w:b/>
+          <w:iCs/>
+        </w:rPr>
+        <w:t xml:space="preserve"> GA</w:t>
+      </w:r>
+    </w:p>
+    <w:p>
+      <w:pPr>
+        <w:tabs>
+          <w:tab w:val="left" w:pos="360"/>
+          <w:tab w:val="left" w:pos="1440"/>
+          <w:tab w:val="left" w:pos="5760"/>
+          <w:tab w:val="left" w:pos="7920"/>
+          <w:tab w:val="right" w:pos="10800"/>
+        </w:tabs>
+        <w:rPr>
+          <w:rFonts w:ascii="Georgia" w:hAnsi="Georgia"/>
+          <w:i/>
+          <w:iCs/>
+        </w:rPr>
+      </w:pPr>
+      <w:r>
+        <w:rPr>
+          <w:rFonts w:ascii="Georgia" w:hAnsi="Georgia"/>
+          <w:b/>
+          <w:i/>
+          <w:iCs/>
+        </w:rPr>
+        <w:tab/>
+      </w:r>
+      <w:r>
+        <w:rPr>
+          <w:rFonts w:ascii="Georgia" w:hAnsi="Georgia"/>
+          <w:b/>
+          <w:i/>
+          <w:iCs/>
+        </w:rPr>
+        <w:t>Co-Op</w:t>
+      </w:r>
+      <w:r>
+        <w:rPr>
+          <w:rFonts w:ascii="Georgia" w:hAnsi="Georgia"/>
+          <w:b/>
+          <w:i/>
+          <w:iCs/>
+        </w:rPr>
+        <w:t xml:space="preserve">, Delivery Support </w:t>
+      </w:r>
+      <w:r>
+        <w:rPr>
+          <w:rFonts w:ascii="Georgia" w:hAnsi="Georgia"/>
+          <w:b/>
+          <w:i/>
+          <w:iCs/>
+        </w:rPr>
+        <w:tab/>
+      </w:r>
+      <w:r>
+        <w:rPr>
+          <w:rFonts w:ascii="Georgia" w:hAnsi="Georgia"/>
+          <w:b/>
+          <w:i/>
+          <w:iCs/>
+        </w:rPr>
+        <w:tab/>
+      </w:r>
+      <w:r>
+        <w:rPr>
+          <w:rFonts w:ascii="Georgia" w:hAnsi="Georgia"/>
+          <w:b/>
+          <w:i/>
+          <w:iCs/>
+        </w:rPr>
+        <w:tab/>
+      </w:r>
+      <w:r>
+        <w:rPr>
+          <w:rFonts w:ascii="Georgia" w:hAnsi="Georgia"/>
+          <w:i/>
+          <w:iCs/>
+        </w:rPr>
+        <w:t>August-December 2019</w:t>
+      </w:r>
+    </w:p>
+    <w:p>
+      <w:pPr>
+        <w:numPr>
           <w:ilvl w:val="0"/>
           <w:numId w:val="18"/>
         </w:numPr>
@@ -575,172 +1232,7 @@
           <w:rFonts w:ascii="Georgia" w:hAnsi="Georgia"/>
           <w:iCs/>
         </w:rPr>
-        <w:t xml:space="preserve">GPA: </w:t>
-      </w:r>
-      <w:r>
-        <w:rPr>
-          <w:rFonts w:ascii="Georgia" w:hAnsi="Georgia"/>
-          <w:iCs/>
-        </w:rPr>
-        <w:t>3.</w:t>
-      </w:r>
-      <w:r>
-        <w:rPr>
-          <w:rFonts w:ascii="Georgia" w:hAnsi="Georgia"/>
-          <w:iCs/>
-        </w:rPr>
-        <w:t>91</w:t>
-      </w:r>
-    </w:p>
-    <w:p>
-      <w:pPr>
-        <w:numPr>
-          <w:ilvl w:val="1"/>
-          <w:numId w:val="18"/>
-        </w:numPr>
-        <w:tabs>
-          <w:tab w:val="left" w:pos="360"/>
-          <w:tab w:val="left" w:pos="5760"/>
-          <w:tab w:val="left" w:pos="7920"/>
-          <w:tab w:val="right" w:pos="10800"/>
-        </w:tabs>
-        <w:overflowPunct/>
-        <w:autoSpaceDE/>
-        <w:autoSpaceDN/>
-        <w:adjustRightInd/>
-        <w:textAlignment w:val="auto"/>
-        <w:rPr>
-          <w:rFonts w:ascii="Georgia" w:hAnsi="Georgia"/>
-          <w:iCs/>
-        </w:rPr>
-      </w:pPr>
-      <w:r>
-        <w:rPr>
-          <w:rFonts w:ascii="Georgia" w:hAnsi="Georgia"/>
-          <w:iCs/>
-        </w:rPr>
-        <w:t>Faculty Honors: Fall 2017</w:t>
-      </w:r>
-      <w:r>
-        <w:rPr>
-          <w:rFonts w:ascii="Georgia" w:hAnsi="Georgia"/>
-          <w:iCs/>
-        </w:rPr>
-        <w:t>, Fall 2018</w:t>
-      </w:r>
-      <w:r>
-        <w:rPr>
-          <w:rFonts w:ascii="Georgia" w:hAnsi="Georgia"/>
-          <w:iCs/>
-        </w:rPr>
-        <w:t xml:space="preserve">, </w:t>
-      </w:r>
-      <w:r>
-        <w:rPr>
-          <w:rFonts w:ascii="Georgia" w:hAnsi="Georgia"/>
-          <w:iCs/>
-        </w:rPr>
-        <w:t>Spring 2019</w:t>
-      </w:r>
-      <w:r>
-        <w:rPr>
-          <w:rFonts w:ascii="Georgia" w:hAnsi="Georgia"/>
-          <w:iCs/>
-        </w:rPr>
-        <w:t>, Fall 2019, Spring 2020</w:t>
-      </w:r>
-      <w:r>
-        <w:rPr>
-          <w:rFonts w:ascii="Georgia" w:hAnsi="Georgia"/>
-          <w:iCs/>
-        </w:rPr>
-        <w:t>, Fall 2020</w:t>
-      </w:r>
-      <w:r>
-        <w:rPr>
-          <w:rFonts w:ascii="Georgia" w:hAnsi="Georgia"/>
-          <w:iCs/>
-        </w:rPr>
-        <w:t>, Spring 2021</w:t>
-      </w:r>
-      <w:r>
-        <w:rPr>
-          <w:rFonts w:ascii="Georgia" w:hAnsi="Georgia"/>
-          <w:iCs/>
-        </w:rPr>
-        <w:t xml:space="preserve">; </w:t>
-      </w:r>
-      <w:r>
-        <w:rPr>
-          <w:rFonts w:ascii="Georgia" w:hAnsi="Georgia"/>
-          <w:iCs/>
-        </w:rPr>
-        <w:t>Deans List: Spring 2018, Summer 2018</w:t>
-      </w:r>
-    </w:p>
-    <w:p>
-      <w:pPr>
-        <w:numPr>
-          <w:ilvl w:val="1"/>
-          <w:numId w:val="18"/>
-        </w:numPr>
-        <w:tabs>
-          <w:tab w:val="left" w:pos="360"/>
-          <w:tab w:val="left" w:pos="5760"/>
-          <w:tab w:val="left" w:pos="7920"/>
-          <w:tab w:val="right" w:pos="10800"/>
-        </w:tabs>
-        <w:overflowPunct/>
-        <w:autoSpaceDE/>
-        <w:autoSpaceDN/>
-        <w:adjustRightInd/>
-        <w:textAlignment w:val="auto"/>
-        <w:rPr>
-          <w:rFonts w:ascii="Georgia" w:hAnsi="Georgia"/>
-          <w:iCs/>
-        </w:rPr>
-      </w:pPr>
-      <w:r>
-        <w:rPr>
-          <w:rFonts w:ascii="Georgia" w:hAnsi="Georgia"/>
-          <w:iCs/>
-        </w:rPr>
-        <w:t xml:space="preserve">Relevant </w:t>
-      </w:r>
-      <w:r>
-        <w:rPr>
-          <w:rFonts w:ascii="Georgia" w:hAnsi="Georgia"/>
-          <w:iCs/>
-        </w:rPr>
-        <w:t>C</w:t>
-      </w:r>
-      <w:r>
-        <w:rPr>
-          <w:rFonts w:ascii="Georgia" w:hAnsi="Georgia"/>
-          <w:iCs/>
-        </w:rPr>
-        <w:t xml:space="preserve">lasses: Machine Learning, </w:t>
-      </w:r>
-      <w:r>
-        <w:rPr>
-          <w:rFonts w:ascii="Georgia" w:hAnsi="Georgia"/>
-          <w:iCs/>
-        </w:rPr>
-        <w:t>Computer Vision, Robot Intelligence Planning, Artificial Intelligence</w:t>
-      </w:r>
-      <w:r>
-        <w:rPr>
-          <w:rFonts w:ascii="Georgia" w:hAnsi="Georgia"/>
-          <w:iCs/>
-        </w:rPr>
-        <w:t xml:space="preserve">, Intro-Algorithms, </w:t>
-      </w:r>
-      <w:r>
-        <w:rPr>
-          <w:rFonts w:ascii="Georgia" w:hAnsi="Georgia"/>
-          <w:iCs/>
-        </w:rPr>
-        <w:t>Information Visualization, Automata &amp; Complexity</w:t>
+        <w:t>Worked with MongoDB and JavaScript to integrate metric calculations into existing frameworks, creating online &amp; offline versions of the system with unit testing.</w:t>
       </w:r>
     </w:p>
     <w:p>
@@ -752,35 +1244,18 @@
           <w:tab w:val="left" w:pos="7920"/>
           <w:tab w:val="right" w:pos="10800"/>
         </w:tabs>
-        <w:spacing w:after="80"/>
-        <w:rPr>
-          <w:rFonts w:ascii="Georgia" w:hAnsi="Georgia"/>
-          <w:b/>
-          <w:iCs/>
-          <w:sz w:val="21"/>
-          <w:szCs w:val="21"/>
-          <w:u w:val="thick"/>
-        </w:rPr>
-      </w:pPr>
-      <w:r>
-        <w:rPr>
-          <w:rFonts w:ascii="Georgia" w:hAnsi="Georgia"/>
-          <w:b/>
-          <w:iCs/>
-          <w:sz w:val="21"/>
-          <w:szCs w:val="21"/>
-          <w:u w:val="thick"/>
-        </w:rPr>
-        <w:t>SKILLS</w:t>
-      </w:r>
-      <w:r>
-        <w:rPr>
-          <w:rFonts w:ascii="Georgia" w:hAnsi="Georgia"/>
-          <w:b/>
-          <w:iCs/>
-          <w:sz w:val="21"/>
-          <w:szCs w:val="21"/>
-          <w:u w:val="thick"/>
+        <w:rPr>
+          <w:rFonts w:ascii="Georgia" w:hAnsi="Georgia"/>
+          <w:i/>
+          <w:iCs/>
+        </w:rPr>
+      </w:pPr>
+      <w:r>
+        <w:rPr>
+          <w:rFonts w:ascii="Georgia" w:hAnsi="Georgia"/>
+          <w:b/>
+          <w:i/>
+          <w:iCs/>
         </w:rPr>
         <w:tab/>
       </w:r>
@@ -788,10 +1263,44 @@
         <w:rPr>
           <w:rFonts w:ascii="Georgia" w:hAnsi="Georgia"/>
           <w:b/>
-          <w:iCs/>
-          <w:sz w:val="21"/>
-          <w:szCs w:val="21"/>
-          <w:u w:val="thick"/>
+          <w:i/>
+          <w:iCs/>
+        </w:rPr>
+        <w:t>Co-Op</w:t>
+      </w:r>
+      <w:r>
+        <w:rPr>
+          <w:rFonts w:ascii="Georgia" w:hAnsi="Georgia"/>
+          <w:b/>
+          <w:i/>
+          <w:iCs/>
+        </w:rPr>
+        <w:t xml:space="preserve">, </w:t>
+      </w:r>
+      <w:r>
+        <w:rPr>
+          <w:rFonts w:ascii="Georgia" w:hAnsi="Georgia"/>
+          <w:b/>
+          <w:i/>
+          <w:iCs/>
+        </w:rPr>
+        <w:t>Labs/R &amp; D</w:t>
+      </w:r>
+      <w:r>
+        <w:rPr>
+          <w:rFonts w:ascii="Georgia" w:hAnsi="Georgia"/>
+          <w:b/>
+          <w:i/>
+          <w:iCs/>
+        </w:rPr>
+        <w:t xml:space="preserve"> </w:t>
+      </w:r>
+      <w:r>
+        <w:rPr>
+          <w:rFonts w:ascii="Georgia" w:hAnsi="Georgia"/>
+          <w:b/>
+          <w:i/>
+          <w:iCs/>
         </w:rPr>
         <w:tab/>
       </w:r>
@@ -799,10 +1308,8 @@
         <w:rPr>
           <w:rFonts w:ascii="Georgia" w:hAnsi="Georgia"/>
           <w:b/>
-          <w:iCs/>
-          <w:sz w:val="21"/>
-          <w:szCs w:val="21"/>
-          <w:u w:val="thick"/>
+          <w:i/>
+          <w:iCs/>
         </w:rPr>
         <w:tab/>
       </w:r>
@@ -810,61 +1317,39 @@
         <w:rPr>
           <w:rFonts w:ascii="Georgia" w:hAnsi="Georgia"/>
           <w:b/>
-          <w:iCs/>
-          <w:sz w:val="21"/>
-          <w:szCs w:val="21"/>
-          <w:u w:val="thick"/>
+          <w:i/>
+          <w:iCs/>
         </w:rPr>
         <w:tab/>
       </w:r>
-    </w:p>
-    <w:p>
-      <w:pPr>
-        <w:tabs>
-          <w:tab w:val="left" w:pos="360"/>
-          <w:tab w:val="left" w:pos="1800"/>
-          <w:tab w:val="left" w:pos="5760"/>
-          <w:tab w:val="left" w:pos="7920"/>
-          <w:tab w:val="right" w:pos="10800"/>
-        </w:tabs>
-        <w:rPr>
-          <w:rFonts w:ascii="Georgia" w:hAnsi="Georgia"/>
-          <w:iCs/>
-        </w:rPr>
-      </w:pPr>
-      <w:r>
-        <w:rPr>
-          <w:rFonts w:ascii="Georgia" w:hAnsi="Georgia"/>
-          <w:b/>
-          <w:iCs/>
-        </w:rPr>
-        <w:t>Software:</w:t>
-      </w:r>
-      <w:r>
-        <w:rPr>
-          <w:rFonts w:ascii="Georgia" w:hAnsi="Georgia"/>
-          <w:b/>
-          <w:iCs/>
-        </w:rPr>
-        <w:tab/>
-      </w:r>
-      <w:r>
-        <w:rPr>
-          <w:rFonts w:ascii="Georgia" w:hAnsi="Georgia"/>
-          <w:iCs/>
-        </w:rPr>
-        <w:t>VS Code</w:t>
-      </w:r>
-      <w:r>
-        <w:rPr>
-          <w:rFonts w:ascii="Georgia" w:hAnsi="Georgia"/>
-          <w:iCs/>
-        </w:rPr>
-        <w:t>,</w:t>
-      </w:r>
-      <w:r>
-        <w:rPr>
-          <w:rFonts w:ascii="Georgia" w:hAnsi="Georgia"/>
+      <w:r>
+        <w:rPr>
+          <w:rFonts w:ascii="Georgia" w:hAnsi="Georgia"/>
+          <w:i/>
+          <w:iCs/>
+        </w:rPr>
+        <w:t>May</w:t>
+      </w:r>
+      <w:r>
+        <w:rPr>
+          <w:rFonts w:ascii="Georgia" w:hAnsi="Georgia"/>
+          <w:i/>
+          <w:iCs/>
+        </w:rPr>
+        <w:t>-</w:t>
+      </w:r>
+      <w:r>
+        <w:rPr>
+          <w:rFonts w:ascii="Georgia" w:hAnsi="Georgia"/>
+          <w:i/>
+          <w:iCs/>
+        </w:rPr>
+        <w:t>August</w:t>
+      </w:r>
+      <w:r>
+        <w:rPr>
+          <w:rFonts w:ascii="Georgia" w:hAnsi="Georgia"/>
+          <w:i/>
           <w:iCs/>
         </w:rPr>
         <w:t xml:space="preserve"> </w:t>
@@ -872,364 +1357,10 @@
       <w:r>
         <w:rPr>
           <w:rFonts w:ascii="Georgia" w:hAnsi="Georgia"/>
-          <w:iCs/>
-        </w:rPr>
-        <w:t xml:space="preserve">Git, </w:t>
-      </w:r>
-      <w:r>
-        <w:rPr>
-          <w:rFonts w:ascii="Georgia" w:hAnsi="Georgia"/>
-          <w:iCs/>
-        </w:rPr>
-        <w:t xml:space="preserve">MySQL, </w:t>
-      </w:r>
-      <w:r>
-        <w:rPr>
-          <w:rFonts w:ascii="Georgia" w:hAnsi="Georgia"/>
-          <w:iCs/>
-        </w:rPr>
-        <w:t>IntelliJ-IDEA/Android Studio/PyCharm</w:t>
-      </w:r>
-    </w:p>
-    <w:p>
-      <w:pPr>
-        <w:tabs>
-          <w:tab w:val="left" w:pos="360"/>
-          <w:tab w:val="left" w:pos="1800"/>
-          <w:tab w:val="left" w:pos="5760"/>
-          <w:tab w:val="left" w:pos="7920"/>
-          <w:tab w:val="right" w:pos="10800"/>
-        </w:tabs>
-        <w:rPr>
-          <w:rFonts w:ascii="Georgia" w:hAnsi="Georgia"/>
-          <w:iCs/>
-        </w:rPr>
-      </w:pPr>
-      <w:r>
-        <w:rPr>
-          <w:rFonts w:ascii="Georgia" w:hAnsi="Georgia"/>
-          <w:b/>
-          <w:iCs/>
-        </w:rPr>
-        <w:t>Programming:</w:t>
-      </w:r>
-      <w:r>
-        <w:rPr>
-          <w:rFonts w:ascii="Georgia" w:hAnsi="Georgia"/>
-          <w:b/>
-          <w:iCs/>
-        </w:rPr>
-        <w:tab/>
-      </w:r>
-      <w:r>
-        <w:rPr>
-          <w:rFonts w:ascii="Georgia" w:hAnsi="Georgia"/>
-          <w:iCs/>
-        </w:rPr>
-        <w:t xml:space="preserve">Python, </w:t>
-      </w:r>
-      <w:r>
-        <w:rPr>
-          <w:rFonts w:ascii="Georgia" w:hAnsi="Georgia"/>
-          <w:iCs/>
-        </w:rPr>
-        <w:t xml:space="preserve">JavaScript, </w:t>
-      </w:r>
-      <w:r>
-        <w:rPr>
-          <w:rFonts w:ascii="Georgia" w:hAnsi="Georgia"/>
-          <w:iCs/>
-        </w:rPr>
-        <w:t xml:space="preserve">SQL, </w:t>
-      </w:r>
-      <w:r>
-        <w:rPr>
-          <w:rFonts w:ascii="Georgia" w:hAnsi="Georgia"/>
-          <w:iCs/>
-        </w:rPr>
-        <w:t xml:space="preserve">MongoDB, </w:t>
-      </w:r>
-      <w:r>
-        <w:rPr>
-          <w:rFonts w:ascii="Georgia" w:hAnsi="Georgia"/>
-          <w:iCs/>
-        </w:rPr>
-        <w:t>Java</w:t>
-      </w:r>
-      <w:r>
-        <w:rPr>
-          <w:rFonts w:ascii="Georgia" w:hAnsi="Georgia"/>
-          <w:iCs/>
-        </w:rPr>
-        <w:t xml:space="preserve">, HTML, </w:t>
-      </w:r>
-      <w:r>
-        <w:rPr>
-          <w:rFonts w:ascii="Georgia" w:hAnsi="Georgia"/>
-          <w:iCs/>
-        </w:rPr>
-        <w:t>MATLAB</w:t>
-      </w:r>
-      <w:r>
-        <w:rPr>
-          <w:rFonts w:ascii="Georgia" w:hAnsi="Georgia"/>
-          <w:iCs/>
-        </w:rPr>
-        <w:t>, C</w:t>
-      </w:r>
-    </w:p>
-    <w:p>
-      <w:pPr>
-        <w:tabs>
-          <w:tab w:val="left" w:pos="360"/>
-          <w:tab w:val="left" w:pos="1800"/>
-          <w:tab w:val="left" w:pos="5760"/>
-          <w:tab w:val="left" w:pos="7920"/>
-          <w:tab w:val="right" w:pos="10800"/>
-        </w:tabs>
-        <w:rPr>
-          <w:rFonts w:ascii="Georgia" w:hAnsi="Georgia"/>
-          <w:iCs/>
-        </w:rPr>
-      </w:pPr>
-      <w:r>
-        <w:rPr>
-          <w:rFonts w:ascii="Georgia" w:hAnsi="Georgia"/>
-          <w:b/>
-          <w:iCs/>
-        </w:rPr>
-        <w:t>Communication:</w:t>
-      </w:r>
-      <w:r>
-        <w:rPr>
-          <w:rFonts w:ascii="Georgia" w:hAnsi="Georgia"/>
-          <w:b/>
-          <w:iCs/>
-        </w:rPr>
-        <w:tab/>
-      </w:r>
-      <w:r>
-        <w:rPr>
-          <w:rFonts w:ascii="Georgia" w:hAnsi="Georgia"/>
-          <w:iCs/>
-        </w:rPr>
-        <w:t>Experience in giving small and large-scale presentations</w:t>
-      </w:r>
-    </w:p>
-    <w:p>
-      <w:pPr>
-        <w:rPr>
-          <w:rFonts w:ascii="Georgia" w:hAnsi="Georgia"/>
-          <w:b/>
-          <w:sz w:val="16"/>
-          <w:szCs w:val="16"/>
-        </w:rPr>
-      </w:pPr>
-    </w:p>
-    <w:p>
-      <w:pPr>
-        <w:tabs>
-          <w:tab w:val="left" w:pos="360"/>
-          <w:tab w:val="left" w:pos="1440"/>
-          <w:tab w:val="left" w:pos="5760"/>
-          <w:tab w:val="left" w:pos="7920"/>
-          <w:tab w:val="right" w:pos="10800"/>
-        </w:tabs>
-        <w:spacing w:after="80"/>
-        <w:rPr>
-          <w:rFonts w:ascii="Georgia" w:hAnsi="Georgia"/>
-          <w:b/>
-          <w:iCs/>
-          <w:sz w:val="21"/>
-          <w:szCs w:val="21"/>
-          <w:u w:val="thick"/>
-        </w:rPr>
-      </w:pPr>
-      <w:r>
-        <w:rPr>
-          <w:rFonts w:ascii="Georgia" w:hAnsi="Georgia"/>
-          <w:b/>
-          <w:iCs/>
-          <w:sz w:val="21"/>
-          <w:szCs w:val="21"/>
-          <w:u w:val="thick"/>
-        </w:rPr>
-        <w:t xml:space="preserve">EXPERIENCE </w:t>
-      </w:r>
-      <w:r>
-        <w:rPr>
-          <w:rFonts w:ascii="Georgia" w:hAnsi="Georgia"/>
-          <w:b/>
-          <w:iCs/>
-          <w:sz w:val="21"/>
-          <w:szCs w:val="21"/>
-          <w:u w:val="thick"/>
-        </w:rPr>
-        <w:tab/>
-      </w:r>
-      <w:r>
-        <w:rPr>
-          <w:rFonts w:ascii="Georgia" w:hAnsi="Georgia"/>
-          <w:b/>
-          <w:iCs/>
-          <w:sz w:val="21"/>
-          <w:szCs w:val="21"/>
-          <w:u w:val="thick"/>
-        </w:rPr>
-        <w:tab/>
-      </w:r>
-      <w:r>
-        <w:rPr>
-          <w:rFonts w:ascii="Georgia" w:hAnsi="Georgia"/>
-          <w:b/>
-          <w:iCs/>
-          <w:sz w:val="21"/>
-          <w:szCs w:val="21"/>
-          <w:u w:val="thick"/>
-        </w:rPr>
-        <w:tab/>
-      </w:r>
-    </w:p>
-    <w:p>
-      <w:pPr>
-        <w:tabs>
-          <w:tab w:val="left" w:pos="360"/>
-          <w:tab w:val="left" w:pos="1440"/>
-          <w:tab w:val="left" w:pos="5760"/>
-          <w:tab w:val="left" w:pos="7920"/>
-          <w:tab w:val="right" w:pos="10800"/>
-        </w:tabs>
-        <w:rPr>
-          <w:rFonts w:ascii="Georgia" w:hAnsi="Georgia"/>
-          <w:b/>
           <w:i/>
-        </w:rPr>
-      </w:pPr>
-      <w:r>
-        <w:rPr>
-          <w:rFonts w:ascii="Georgia" w:hAnsi="Georgia"/>
-          <w:b/>
-          <w:iCs/>
-        </w:rPr>
-        <w:t>ITENTIAL, LLC., Atlanta</w:t>
-      </w:r>
-      <w:r>
-        <w:rPr>
-          <w:rFonts w:ascii="Georgia" w:hAnsi="Georgia"/>
-          <w:b/>
-          <w:iCs/>
-        </w:rPr>
-        <w:t>, GA</w:t>
-      </w:r>
-      <w:r>
-        <w:rPr>
-          <w:rFonts w:ascii="Georgia" w:hAnsi="Georgia"/>
-          <w:b/>
-          <w:iCs/>
-        </w:rPr>
-        <w:tab/>
-      </w:r>
-      <w:r>
-        <w:rPr>
-          <w:rFonts w:ascii="Georgia" w:hAnsi="Georgia"/>
-          <w:b/>
-          <w:iCs/>
-        </w:rPr>
-        <w:tab/>
-      </w:r>
-      <w:r>
-        <w:rPr>
-          <w:rFonts w:ascii="Georgia" w:hAnsi="Georgia"/>
-          <w:b/>
-          <w:iCs/>
-        </w:rPr>
-        <w:tab/>
-      </w:r>
-      <w:r>
-        <w:rPr>
-          <w:rFonts w:ascii="Georgia" w:hAnsi="Georgia"/>
-          <w:b/>
-          <w:i/>
-        </w:rPr>
-        <w:t>August 2019-present</w:t>
-      </w:r>
-    </w:p>
-    <w:p>
-      <w:pPr>
-        <w:tabs>
-          <w:tab w:val="left" w:pos="360"/>
-          <w:tab w:val="left" w:pos="1440"/>
-          <w:tab w:val="left" w:pos="5760"/>
-          <w:tab w:val="left" w:pos="7920"/>
-          <w:tab w:val="right" w:pos="10800"/>
-        </w:tabs>
-        <w:rPr>
-          <w:rFonts w:ascii="Georgia" w:hAnsi="Georgia"/>
-          <w:i/>
-          <w:iCs/>
-        </w:rPr>
-      </w:pPr>
-      <w:r>
-        <w:rPr>
-          <w:rFonts w:ascii="Georgia" w:hAnsi="Georgia"/>
-          <w:b/>
-          <w:i/>
-          <w:iCs/>
-        </w:rPr>
-        <w:tab/>
-      </w:r>
-      <w:r>
-        <w:rPr>
-          <w:rFonts w:ascii="Georgia" w:hAnsi="Georgia"/>
-          <w:b/>
-          <w:i/>
-          <w:iCs/>
-        </w:rPr>
-        <w:t>Co-Op</w:t>
-      </w:r>
-      <w:r>
-        <w:rPr>
-          <w:rFonts w:ascii="Georgia" w:hAnsi="Georgia"/>
-          <w:b/>
-          <w:i/>
-          <w:iCs/>
-        </w:rPr>
-        <w:t xml:space="preserve">, Delivery Support </w:t>
-      </w:r>
-      <w:r>
-        <w:rPr>
-          <w:rFonts w:ascii="Georgia" w:hAnsi="Georgia"/>
-          <w:b/>
-          <w:i/>
-          <w:iCs/>
-        </w:rPr>
-        <w:tab/>
-      </w:r>
-      <w:r>
-        <w:rPr>
-          <w:rFonts w:ascii="Georgia" w:hAnsi="Georgia"/>
-          <w:b/>
-          <w:i/>
-          <w:iCs/>
-        </w:rPr>
-        <w:tab/>
-      </w:r>
-      <w:r>
-        <w:rPr>
-          <w:rFonts w:ascii="Georgia" w:hAnsi="Georgia"/>
-          <w:b/>
-          <w:i/>
-          <w:iCs/>
-        </w:rPr>
-        <w:tab/>
-      </w:r>
-      <w:r>
-        <w:rPr>
-          <w:rFonts w:ascii="Georgia" w:hAnsi="Georgia"/>
-          <w:i/>
-          <w:iCs/>
-        </w:rPr>
-        <w:t>August-December 2019</w:t>
+          <w:iCs/>
+        </w:rPr>
+        <w:t>2020</w:t>
       </w:r>
     </w:p>
     <w:p>
@@ -1262,44 +1393,120 @@
           <w:rFonts w:ascii="Georgia" w:hAnsi="Georgia"/>
           <w:iCs/>
         </w:rPr>
-        <w:t>Worked with MongoDB and JavaScript to integrate metric calculations into existing frameworks, creating online &amp; offline versions of the system with unit testing.</w:t>
+        <w:t xml:space="preserve">Worked with MongoDB and JavaScript to </w:t>
+      </w:r>
+      <w:r>
+        <w:rPr>
+          <w:rFonts w:ascii="Georgia" w:hAnsi="Georgia"/>
+          <w:iCs/>
+        </w:rPr>
+        <w:t xml:space="preserve">create a customizable load testing tool for the </w:t>
+      </w:r>
+      <w:r>
+        <w:rPr>
+          <w:rFonts w:ascii="Georgia" w:hAnsi="Georgia"/>
+          <w:iCs/>
+        </w:rPr>
+        <w:t>company’s main product.</w:t>
       </w:r>
     </w:p>
     <w:p>
       <w:pPr>
-        <w:numPr>
-          <w:ilvl w:val="0"/>
-          <w:numId w:val="18"/>
-        </w:numPr>
-        <w:tabs>
-          <w:tab w:val="clear" w:pos="2160"/>
+        <w:tabs>
           <w:tab w:val="left" w:pos="360"/>
           <w:tab w:val="left" w:pos="1440"/>
           <w:tab w:val="left" w:pos="5760"/>
           <w:tab w:val="left" w:pos="7920"/>
           <w:tab w:val="right" w:pos="10800"/>
         </w:tabs>
-        <w:overflowPunct/>
-        <w:autoSpaceDE/>
-        <w:autoSpaceDN/>
-        <w:adjustRightInd/>
-        <w:ind w:left="0" w:firstLine="0"/>
-        <w:textAlignment w:val="auto"/>
-        <w:rPr>
-          <w:rFonts w:ascii="Georgia" w:hAnsi="Georgia"/>
-          <w:iCs/>
-        </w:rPr>
-      </w:pPr>
-      <w:r>
-        <w:rPr>
-          <w:rFonts w:ascii="Georgia" w:hAnsi="Georgia"/>
-          <w:iCs/>
-        </w:rPr>
-        <w:t>Created an update feature for their adapter product, designed to create a link between their main product and an outside API.</w:t>
+        <w:rPr>
+          <w:rFonts w:ascii="Georgia" w:hAnsi="Georgia"/>
+          <w:b/>
+          <w:i/>
+          <w:iCs/>
+        </w:rPr>
+      </w:pPr>
+      <w:r>
+        <w:rPr>
+          <w:rFonts w:ascii="Georgia" w:hAnsi="Georgia"/>
+          <w:b/>
+          <w:i/>
+          <w:iCs/>
+        </w:rPr>
+        <w:tab/>
+        <w:t>Co-Op</w:t>
+      </w:r>
+      <w:r>
+        <w:rPr>
+          <w:rFonts w:ascii="Georgia" w:hAnsi="Georgia"/>
+          <w:b/>
+          <w:i/>
+          <w:iCs/>
+        </w:rPr>
+        <w:t xml:space="preserve">, </w:t>
+      </w:r>
+      <w:r>
+        <w:rPr>
+          <w:rFonts w:ascii="Georgia" w:hAnsi="Georgia"/>
+          <w:b/>
+          <w:i/>
+          <w:iCs/>
+        </w:rPr>
+        <w:t>Product</w:t>
+      </w:r>
+      <w:r>
+        <w:rPr>
+          <w:rFonts w:ascii="Georgia" w:hAnsi="Georgia"/>
+          <w:b/>
+          <w:i/>
+          <w:iCs/>
+        </w:rPr>
+        <w:t xml:space="preserve"> </w:t>
+      </w:r>
+      <w:r>
+        <w:rPr>
+          <w:rFonts w:ascii="Georgia" w:hAnsi="Georgia"/>
+          <w:b/>
+          <w:i/>
+          <w:iCs/>
+        </w:rPr>
+        <w:tab/>
+      </w:r>
+      <w:r>
+        <w:rPr>
+          <w:rFonts w:ascii="Georgia" w:hAnsi="Georgia"/>
+          <w:b/>
+          <w:i/>
+          <w:iCs/>
+        </w:rPr>
+        <w:tab/>
+      </w:r>
+      <w:r>
+        <w:rPr>
+          <w:rFonts w:ascii="Georgia" w:hAnsi="Georgia"/>
+          <w:b/>
+          <w:i/>
+          <w:iCs/>
+        </w:rPr>
+        <w:tab/>
+      </w:r>
+      <w:r>
+        <w:rPr>
+          <w:rFonts w:ascii="Georgia" w:hAnsi="Georgia"/>
+          <w:bCs/>
+          <w:i/>
+          <w:iCs/>
+        </w:rPr>
+        <w:t>May-August 2021</w:t>
       </w:r>
     </w:p>
     <w:p>
       <w:pPr>
+        <w:pStyle w:val="ListParagraph"/>
+        <w:numPr>
+          <w:ilvl w:val="0"/>
+          <w:numId w:val="30"/>
+        </w:numPr>
         <w:tabs>
           <w:tab w:val="left" w:pos="360"/>
           <w:tab w:val="left" w:pos="1440"/>
@@ -1316,238 +1523,45 @@
       <w:r>
         <w:rPr>
           <w:rFonts w:ascii="Georgia" w:hAnsi="Georgia"/>
-          <w:b/>
-          <w:i/>
-          <w:iCs/>
-        </w:rPr>
-        <w:tab/>
-      </w:r>
-      <w:r>
-        <w:rPr>
-          <w:rFonts w:ascii="Georgia" w:hAnsi="Georgia"/>
-          <w:b/>
-          <w:i/>
-          <w:iCs/>
-        </w:rPr>
-        <w:t>Co-Op</w:t>
-      </w:r>
-      <w:r>
-        <w:rPr>
-          <w:rFonts w:ascii="Georgia" w:hAnsi="Georgia"/>
-          <w:b/>
-          <w:i/>
-          <w:iCs/>
-        </w:rPr>
-        <w:t xml:space="preserve">, </w:t>
-      </w:r>
-      <w:r>
-        <w:rPr>
-          <w:rFonts w:ascii="Georgia" w:hAnsi="Georgia"/>
-          <w:b/>
-          <w:i/>
-          <w:iCs/>
-        </w:rPr>
-        <w:t>Labs/R &amp; D</w:t>
-      </w:r>
-      <w:r>
-        <w:rPr>
-          <w:rFonts w:ascii="Georgia" w:hAnsi="Georgia"/>
-          <w:b/>
-          <w:i/>
-          <w:iCs/>
-        </w:rPr>
-        <w:t xml:space="preserve"> </w:t>
-      </w:r>
-      <w:r>
-        <w:rPr>
-          <w:rFonts w:ascii="Georgia" w:hAnsi="Georgia"/>
-          <w:b/>
-          <w:i/>
-          <w:iCs/>
-        </w:rPr>
-        <w:tab/>
-      </w:r>
-      <w:r>
-        <w:rPr>
-          <w:rFonts w:ascii="Georgia" w:hAnsi="Georgia"/>
-          <w:b/>
-          <w:i/>
-          <w:iCs/>
-        </w:rPr>
-        <w:tab/>
-      </w:r>
-      <w:r>
-        <w:rPr>
-          <w:rFonts w:ascii="Georgia" w:hAnsi="Georgia"/>
-          <w:b/>
-          <w:i/>
-          <w:iCs/>
-        </w:rPr>
-        <w:tab/>
-      </w:r>
-      <w:r>
-        <w:rPr>
-          <w:rFonts w:ascii="Georgia" w:hAnsi="Georgia"/>
-          <w:i/>
-          <w:iCs/>
-        </w:rPr>
-        <w:t>May</w:t>
-      </w:r>
-      <w:r>
-        <w:rPr>
-          <w:rFonts w:ascii="Georgia" w:hAnsi="Georgia"/>
-          <w:i/>
-          <w:iCs/>
-        </w:rPr>
-        <w:t>-</w:t>
-      </w:r>
-      <w:r>
-        <w:rPr>
-          <w:rFonts w:ascii="Georgia" w:hAnsi="Georgia"/>
-          <w:i/>
-          <w:iCs/>
-        </w:rPr>
-        <w:t>August</w:t>
-      </w:r>
-      <w:r>
-        <w:rPr>
-          <w:rFonts w:ascii="Georgia" w:hAnsi="Georgia"/>
-          <w:i/>
-          <w:iCs/>
-        </w:rPr>
-        <w:t xml:space="preserve"> </w:t>
-      </w:r>
-      <w:r>
-        <w:rPr>
-          <w:rFonts w:ascii="Georgia" w:hAnsi="Georgia"/>
-          <w:i/>
-          <w:iCs/>
-        </w:rPr>
-        <w:t>2020</w:t>
-      </w:r>
-    </w:p>
-    <w:p>
-      <w:pPr>
-        <w:numPr>
-          <w:ilvl w:val="0"/>
-          <w:numId w:val="18"/>
-        </w:numPr>
-        <w:tabs>
-          <w:tab w:val="clear" w:pos="2160"/>
-          <w:tab w:val="left" w:pos="360"/>
-          <w:tab w:val="left" w:pos="1440"/>
-          <w:tab w:val="left" w:pos="5760"/>
-          <w:tab w:val="left" w:pos="7920"/>
-          <w:tab w:val="right" w:pos="10800"/>
-        </w:tabs>
-        <w:overflowPunct/>
-        <w:autoSpaceDE/>
-        <w:autoSpaceDN/>
-        <w:adjustRightInd/>
-        <w:ind w:left="0" w:firstLine="0"/>
-        <w:textAlignment w:val="auto"/>
-        <w:rPr>
-          <w:rFonts w:ascii="Georgia" w:hAnsi="Georgia"/>
-          <w:iCs/>
-        </w:rPr>
-      </w:pPr>
-      <w:r>
-        <w:rPr>
-          <w:rFonts w:ascii="Georgia" w:hAnsi="Georgia"/>
-          <w:iCs/>
-        </w:rPr>
-        <w:t xml:space="preserve">Worked with MongoDB and JavaScript to </w:t>
-      </w:r>
-      <w:r>
-        <w:rPr>
-          <w:rFonts w:ascii="Georgia" w:hAnsi="Georgia"/>
-          <w:iCs/>
-        </w:rPr>
-        <w:t xml:space="preserve">create a customizable load testing tool for the </w:t>
-      </w:r>
-      <w:r>
-        <w:rPr>
-          <w:rFonts w:ascii="Georgia" w:hAnsi="Georgia"/>
-          <w:iCs/>
-        </w:rPr>
-        <w:t>company’s main product.</w:t>
-      </w:r>
-    </w:p>
-    <w:p>
-      <w:pPr>
-        <w:numPr>
-          <w:ilvl w:val="0"/>
-          <w:numId w:val="18"/>
-        </w:numPr>
-        <w:tabs>
-          <w:tab w:val="clear" w:pos="2160"/>
-          <w:tab w:val="left" w:pos="360"/>
-          <w:tab w:val="left" w:pos="1440"/>
-          <w:tab w:val="left" w:pos="5760"/>
-          <w:tab w:val="left" w:pos="7920"/>
-          <w:tab w:val="right" w:pos="10800"/>
-        </w:tabs>
-        <w:overflowPunct/>
-        <w:autoSpaceDE/>
-        <w:autoSpaceDN/>
-        <w:adjustRightInd/>
-        <w:ind w:left="0" w:firstLine="0"/>
-        <w:textAlignment w:val="auto"/>
-        <w:rPr>
-          <w:rFonts w:ascii="Georgia" w:hAnsi="Georgia"/>
-          <w:iCs/>
-        </w:rPr>
-      </w:pPr>
-      <w:r>
-        <w:rPr>
-          <w:rFonts w:ascii="Georgia" w:hAnsi="Georgia"/>
-          <w:iCs/>
-        </w:rPr>
-        <w:t>Conducted</w:t>
-      </w:r>
-      <w:r>
-        <w:rPr>
-          <w:rFonts w:ascii="Georgia" w:hAnsi="Georgia"/>
-          <w:iCs/>
-        </w:rPr>
-        <w:t xml:space="preserve"> &amp; analyzed</w:t>
-      </w:r>
-      <w:r>
-        <w:rPr>
-          <w:rFonts w:ascii="Georgia" w:hAnsi="Georgia"/>
-          <w:iCs/>
-        </w:rPr>
-        <w:t xml:space="preserve"> </w:t>
-      </w:r>
-      <w:r>
-        <w:rPr>
-          <w:rFonts w:ascii="Georgia" w:hAnsi="Georgia"/>
-          <w:iCs/>
-        </w:rPr>
-        <w:t>stress tests on the product in a variety of configurations via Kubernetes cloud hosting.</w:t>
-      </w:r>
-    </w:p>
-    <w:p>
-      <w:pPr>
-        <w:tabs>
-          <w:tab w:val="left" w:pos="360"/>
-          <w:tab w:val="left" w:pos="1440"/>
-          <w:tab w:val="left" w:pos="5760"/>
-          <w:tab w:val="left" w:pos="7920"/>
-          <w:tab w:val="right" w:pos="10800"/>
-        </w:tabs>
-        <w:overflowPunct/>
-        <w:autoSpaceDE/>
-        <w:autoSpaceDN/>
-        <w:adjustRightInd/>
-        <w:textAlignment w:val="auto"/>
-        <w:rPr>
-          <w:rFonts w:ascii="Georgia" w:hAnsi="Georgia"/>
-          <w:iCs/>
-          <w:sz w:val="8"/>
-          <w:szCs w:val="8"/>
-        </w:rPr>
-      </w:pPr>
+          <w:iCs/>
+        </w:rPr>
+        <w:t xml:space="preserve">Worked with </w:t>
+      </w:r>
+      <w:r>
+        <w:rPr>
+          <w:rFonts w:ascii="Georgia" w:hAnsi="Georgia"/>
+          <w:iCs/>
+        </w:rPr>
+        <w:t>Node.js (JavaScript)</w:t>
+      </w:r>
+      <w:r>
+        <w:rPr>
+          <w:rFonts w:ascii="Georgia" w:hAnsi="Georgia"/>
+          <w:iCs/>
+        </w:rPr>
+        <w:t xml:space="preserve"> to create </w:t>
+      </w:r>
+      <w:r>
+        <w:rPr>
+          <w:rFonts w:ascii="Georgia" w:hAnsi="Georgia"/>
+          <w:iCs/>
+        </w:rPr>
+        <w:t>and fix features</w:t>
+      </w:r>
+      <w:r>
+        <w:rPr>
+          <w:rFonts w:ascii="Georgia" w:hAnsi="Georgia"/>
+          <w:iCs/>
+        </w:rPr>
+        <w:t xml:space="preserve"> for the company’s JST Designer product, a tool designed to aid in </w:t>
+      </w:r>
+      <w:r>
+        <w:rPr>
+          <w:rFonts w:ascii="Georgia" w:hAnsi="Georgia"/>
+          <w:iCs/>
+        </w:rPr>
+        <w:t>converting JSON Schemas to different forms.</w:t>
+      </w:r>
     </w:p>
     <w:p>
       <w:pPr>
@@ -1992,24 +2006,29 @@
           <w:tab w:val="left" w:pos="7920"/>
           <w:tab w:val="right" w:pos="10800"/>
         </w:tabs>
-        <w:rPr>
-          <w:rFonts w:ascii="Georgia" w:hAnsi="Georgia"/>
-          <w:b/>
-          <w:iCs/>
-        </w:rPr>
-      </w:pPr>
-      <w:r>
-        <w:rPr>
-          <w:rFonts w:ascii="Georgia" w:hAnsi="Georgia"/>
-          <w:b/>
-          <w:iCs/>
-        </w:rPr>
-        <w:t>COMPUTER SCIENCE 4400: INTRODUCTION TO DATABASES</w:t>
-      </w:r>
-      <w:r>
-        <w:rPr>
-          <w:rFonts w:ascii="Georgia" w:hAnsi="Georgia"/>
+        <w:overflowPunct/>
+        <w:autoSpaceDE/>
+        <w:autoSpaceDN/>
+        <w:adjustRightInd/>
+        <w:textAlignment w:val="auto"/>
+        <w:rPr>
+          <w:rFonts w:ascii="Georgia" w:hAnsi="Georgia"/>
+          <w:bCs/>
           <w:i/>
+        </w:rPr>
+      </w:pPr>
+      <w:r>
+        <w:rPr>
+          <w:rFonts w:ascii="Georgia" w:hAnsi="Georgia"/>
+          <w:b/>
+          <w:iCs/>
+        </w:rPr>
+        <w:t>PERSONAL PROJECT</w:t>
+      </w:r>
+      <w:r>
+        <w:rPr>
+          <w:rFonts w:ascii="Georgia" w:hAnsi="Georgia"/>
+          <w:b/>
           <w:iCs/>
         </w:rPr>
         <w:tab/>
@@ -2017,38 +2036,31 @@
       <w:r>
         <w:rPr>
           <w:rFonts w:ascii="Georgia" w:hAnsi="Georgia"/>
+          <w:b/>
+          <w:iCs/>
+        </w:rPr>
+        <w:tab/>
+      </w:r>
+      <w:r>
+        <w:rPr>
+          <w:rFonts w:ascii="Georgia" w:hAnsi="Georgia"/>
+          <w:b/>
+          <w:iCs/>
+        </w:rPr>
+        <w:tab/>
+      </w:r>
+      <w:r>
+        <w:rPr>
+          <w:rFonts w:ascii="Georgia" w:hAnsi="Georgia"/>
+          <w:bCs/>
           <w:i/>
-          <w:iCs/>
-        </w:rPr>
-        <w:tab/>
-        <w:t>May-July 2018</w:t>
+        </w:rPr>
+        <w:t>2020-21</w:t>
       </w:r>
     </w:p>
     <w:p>
       <w:pPr>
-        <w:rPr>
-          <w:rFonts w:ascii="Georgia" w:hAnsi="Georgia"/>
-          <w:b/>
-          <w:i/>
-        </w:rPr>
-      </w:pPr>
-      <w:r>
-        <w:rPr>
-          <w:rFonts w:ascii="Georgia" w:hAnsi="Georgia"/>
-          <w:b/>
-          <w:i/>
-        </w:rPr>
-        <w:t>Barcelona Museum Ticketing &amp; Review System</w:t>
-      </w:r>
-    </w:p>
-    <w:p>
-      <w:pPr>
-        <w:numPr>
-          <w:ilvl w:val="0"/>
-          <w:numId w:val="18"/>
-        </w:numPr>
-        <w:tabs>
-          <w:tab w:val="clear" w:pos="2160"/>
+        <w:tabs>
           <w:tab w:val="left" w:pos="360"/>
           <w:tab w:val="left" w:pos="1440"/>
           <w:tab w:val="left" w:pos="5760"/>
@@ -2059,51 +2071,29 @@
         <w:autoSpaceDE/>
         <w:autoSpaceDN/>
         <w:adjustRightInd/>
-        <w:ind w:left="0" w:firstLine="0"/>
         <w:textAlignment w:val="auto"/>
         <w:rPr>
           <w:rFonts w:ascii="Georgia" w:hAnsi="Georgia"/>
-          <w:iCs/>
-        </w:rPr>
-      </w:pPr>
-      <w:r>
-        <w:rPr>
-          <w:rFonts w:ascii="Georgia" w:hAnsi="Georgia"/>
-          <w:iCs/>
-        </w:rPr>
-        <w:t>Created a Java</w:t>
-      </w:r>
-      <w:r>
-        <w:rPr>
-          <w:rFonts w:ascii="Georgia" w:hAnsi="Georgia"/>
-          <w:iCs/>
-        </w:rPr>
-        <w:t xml:space="preserve"> Swing</w:t>
-      </w:r>
-      <w:r>
-        <w:rPr>
-          <w:rFonts w:ascii="Georgia" w:hAnsi="Georgia"/>
-          <w:iCs/>
-        </w:rPr>
-        <w:t xml:space="preserve">-based GUI backed by SQL queries that </w:t>
-      </w:r>
-      <w:r>
-        <w:rPr>
-          <w:rFonts w:ascii="Georgia" w:hAnsi="Georgia"/>
-          <w:iCs/>
-        </w:rPr>
-        <w:t>support visitors, admins, and museums and their various qualities</w:t>
-      </w:r>
-      <w:r>
-        <w:rPr>
-          <w:rFonts w:ascii="Georgia" w:hAnsi="Georgia"/>
-          <w:iCs/>
-        </w:rPr>
-        <w:t>.</w:t>
+          <w:b/>
+          <w:i/>
+        </w:rPr>
+      </w:pPr>
+      <w:r>
+        <w:rPr>
+          <w:rFonts w:ascii="Georgia" w:hAnsi="Georgia"/>
+          <w:b/>
+          <w:i/>
+        </w:rPr>
+        <w:t>Spotify Public Queue</w:t>
       </w:r>
     </w:p>
     <w:p>
       <w:pPr>
+        <w:pStyle w:val="ListParagraph"/>
+        <w:numPr>
+          <w:ilvl w:val="0"/>
+          <w:numId w:val="30"/>
+        </w:numPr>
         <w:tabs>
           <w:tab w:val="left" w:pos="360"/>
           <w:tab w:val="left" w:pos="1440"/>
@@ -2118,11 +2108,42 @@
         <w:textAlignment w:val="auto"/>
         <w:rPr>
           <w:rFonts w:ascii="Georgia" w:hAnsi="Georgia"/>
-          <w:iCs/>
-          <w:sz w:val="8"/>
-          <w:szCs w:val="8"/>
-        </w:rPr>
-      </w:pPr>
+          <w:bCs/>
+          <w:iCs/>
+        </w:rPr>
+      </w:pPr>
+      <w:r>
+        <w:rPr>
+          <w:rFonts w:ascii="Georgia" w:hAnsi="Georgia"/>
+          <w:bCs/>
+          <w:iCs/>
+        </w:rPr>
+        <w:t>Created a</w:t>
+      </w:r>
+      <w:r>
+        <w:rPr>
+          <w:rFonts w:ascii="Georgia" w:hAnsi="Georgia"/>
+          <w:bCs/>
+          <w:iCs/>
+        </w:rPr>
+        <w:t>n Express-backed</w:t>
+      </w:r>
+      <w:r>
+        <w:rPr>
+          <w:rFonts w:ascii="Georgia" w:hAnsi="Georgia"/>
+          <w:bCs/>
+          <w:iCs/>
+        </w:rPr>
+        <w:t xml:space="preserve"> web application to allow Spotify users to request and approve songs to be added to a playlist, using Spotify’s API</w:t>
+      </w:r>
+      <w:r>
+        <w:rPr>
+          <w:rFonts w:ascii="Georgia" w:hAnsi="Georgia"/>
+          <w:bCs/>
+          <w:iCs/>
+        </w:rPr>
+        <w:t>, MongoDB and Node.js.</w:t>
+      </w:r>
     </w:p>
     <w:p>
       <w:pPr>
@@ -2715,7 +2736,15 @@
           <w:i/>
           <w:iCs/>
         </w:rPr>
-        <w:t>February 2019-Present</w:t>
+        <w:t>February 2019-</w:t>
+      </w:r>
+      <w:r>
+        <w:rPr>
+          <w:rFonts w:ascii="Georgia" w:hAnsi="Georgia"/>
+          <w:i/>
+          <w:iCs/>
+        </w:rPr>
+        <w:t>May 2021</w:t>
       </w:r>
     </w:p>
     <w:p>
@@ -2753,52 +2782,6 @@
         </w:rPr>
         <w:t>.</w:t>
       </w:r>
-      <w:r>
-        <w:rPr>
-          <w:rFonts w:ascii="Georgia" w:hAnsi="Georgia"/>
-          <w:iCs/>
-        </w:rPr>
-        <w:t xml:space="preserve"> </w:t>
-      </w:r>
-    </w:p>
-    <w:p>
-      <w:pPr>
-        <w:tabs>
-          <w:tab w:val="left" w:pos="360"/>
-          <w:tab w:val="left" w:pos="1440"/>
-          <w:tab w:val="left" w:pos="5760"/>
-          <w:tab w:val="left" w:pos="7920"/>
-          <w:tab w:val="right" w:pos="10800"/>
-        </w:tabs>
-        <w:overflowPunct/>
-        <w:autoSpaceDE/>
-        <w:autoSpaceDN/>
-        <w:adjustRightInd/>
-        <w:textAlignment w:val="auto"/>
-        <w:rPr>
-          <w:rFonts w:ascii="Georgia" w:hAnsi="Georgia"/>
-          <w:iCs/>
-          <w:sz w:val="8"/>
-          <w:szCs w:val="8"/>
-        </w:rPr>
-      </w:pPr>
-    </w:p>
-    <w:p>
-      <w:pPr>
-        <w:tabs>
-          <w:tab w:val="left" w:pos="360"/>
-          <w:tab w:val="left" w:pos="1440"/>
-          <w:tab w:val="left" w:pos="5760"/>
-          <w:tab w:val="left" w:pos="7920"/>
-          <w:tab w:val="right" w:pos="10800"/>
-        </w:tabs>
-        <w:rPr>
-          <w:rFonts w:ascii="Georgia" w:hAnsi="Georgia"/>
-          <w:i/>
-          <w:sz w:val="18"/>
-          <w:szCs w:val="18"/>
-        </w:rPr>
-      </w:pPr>
     </w:p>
     <w:sectPr>
       <w:pgSz w:w="12240" w:h="15840"/>
@@ -2811,7 +2794,7 @@
 </file>
 
 <file path=word/endnotes.xml><?xml version="1.0" encoding="utf-8"?>
-<w:endnotes xmlns:wpc="http://schemas.microsoft.com/office/word/2010/wordprocessingCanvas" xmlns:cx="http://schemas.microsoft.com/office/drawing/2014/chartex" xmlns:cx1="http://schemas.microsoft.com/office/drawing/2015/9/8/chartex" xmlns:cx2="http://schemas.microsoft.com/office/drawing/2015/10/21/chartex" xmlns:cx3="http://schemas.microsoft.com/office/drawing/2016/5/9/chartex" xmlns:cx4="http://schemas.microsoft.com/office/drawing/2016/5/10/chartex" xmlns:cx5="http://schemas.microsoft.com/office/drawing/2016/5/11/chartex" xmlns:cx6="http://schemas.microsoft.com/office/drawing/2016/5/12/chartex" xmlns:cx7="http://schemas.microsoft.com/office/drawing/2016/5/13/chartex" xmlns:cx8="http://schemas.microsoft.com/office/drawing/2016/5/14/chartex" xmlns:mc="http://schemas.openxmlformats.org/markup-compatibility/2006" xmlns:aink="http://schemas.microsoft.com/office/drawing/2016/ink" xmlns:am3d="http://schemas.microsoft.com/office/drawing/2017/model3d" xmlns:o="urn:schemas-microsoft-com:office:office" xmlns:r="http://schemas.openxmlformats.org/officeDocument/2006/relationships" xmlns:m="http://schemas.openxmlformats.org/officeDocument/2006/math" xmlns:v="urn:schemas-microsoft-com:vml" xmlns:wp14="http://schemas.microsoft.com/office/word/2010/wordprocessingDrawing" xmlns:wp="http://schemas.openxmlformats.org/drawingml/2006/wordprocessingDrawing" xmlns:w10="urn:schemas-microsoft-com:office:word" xmlns:w="http://schemas.openxmlformats.org/wordprocessingml/2006/main" xmlns:w14="http://schemas.microsoft.com/office/word/2010/wordml" xmlns:w15="http://schemas.microsoft.com/office/word/2012/wordml" xmlns:w16cex="http://schemas.microsoft.com/office/word/2018/wordml/cex" xmlns:w16cid="http://schemas.microsoft.com/office/word/2016/wordml/cid" xmlns:w16="http://schemas.microsoft.com/office/word/2018/wordml" xmlns:w16se="http://schemas.microsoft.com/office/word/2015/wordml/symex" xmlns:wpg="http://schemas.microsoft.com/office/word/2010/wordprocessingGroup" xmlns:wpi="http://schemas.microsoft.com/office/word/2010/wordprocessingInk" xmlns:wne="http://schemas.microsoft.com/office/word/2006/wordml" xmlns:wps="http://schemas.microsoft.com/office/word/2010/wordprocessingShape" mc:Ignorable="w14 w15 w16se w16cid w16 w16cex wp14">
+<w:endnotes xmlns:wpc="http://schemas.microsoft.com/office/word/2010/wordprocessingCanvas" xmlns:cx="http://schemas.microsoft.com/office/drawing/2014/chartex" xmlns:cx1="http://schemas.microsoft.com/office/drawing/2015/9/8/chartex" xmlns:cx2="http://schemas.microsoft.com/office/drawing/2015/10/21/chartex" xmlns:cx3="http://schemas.microsoft.com/office/drawing/2016/5/9/chartex" xmlns:cx4="http://schemas.microsoft.com/office/drawing/2016/5/10/chartex" xmlns:cx5="http://schemas.microsoft.com/office/drawing/2016/5/11/chartex" xmlns:cx6="http://schemas.microsoft.com/office/drawing/2016/5/12/chartex" xmlns:cx7="http://schemas.microsoft.com/office/drawing/2016/5/13/chartex" xmlns:cx8="http://schemas.microsoft.com/office/drawing/2016/5/14/chartex" xmlns:mc="http://schemas.openxmlformats.org/markup-compatibility/2006" xmlns:aink="http://schemas.microsoft.com/office/drawing/2016/ink" xmlns:am3d="http://schemas.microsoft.com/office/drawing/2017/model3d" xmlns:o="urn:schemas-microsoft-com:office:office" xmlns:r="http://schemas.openxmlformats.org/officeDocument/2006/relationships" xmlns:m="http://schemas.openxmlformats.org/officeDocument/2006/math" xmlns:v="urn:schemas-microsoft-com:vml" xmlns:wp14="http://schemas.microsoft.com/office/word/2010/wordprocessingDrawing" xmlns:wp="http://schemas.openxmlformats.org/drawingml/2006/wordprocessingDrawing" xmlns:w10="urn:schemas-microsoft-com:office:word" xmlns:w="http://schemas.openxmlformats.org/wordprocessingml/2006/main" xmlns:w14="http://schemas.microsoft.com/office/word/2010/wordml" xmlns:w15="http://schemas.microsoft.com/office/word/2012/wordml" xmlns:w16cex="http://schemas.microsoft.com/office/word/2018/wordml/cex" xmlns:w16cid="http://schemas.microsoft.com/office/word/2016/wordml/cid" xmlns:w16="http://schemas.microsoft.com/office/word/2018/wordml" xmlns:w16sdtdh="http://schemas.microsoft.com/office/word/2020/wordml/sdtdatahash" xmlns:w16se="http://schemas.microsoft.com/office/word/2015/wordml/symex" xmlns:wpg="http://schemas.microsoft.com/office/word/2010/wordprocessingGroup" xmlns:wpi="http://schemas.microsoft.com/office/word/2010/wordprocessingInk" xmlns:wne="http://schemas.microsoft.com/office/word/2006/wordml" xmlns:wps="http://schemas.microsoft.com/office/word/2010/wordprocessingShape" mc:Ignorable="w14 w15 w16se w16cid w16 w16cex w16sdtdh wp14">
   <w:endnote w:type="separator" w:id="-1">
     <w:p>
       <w:r>
@@ -2833,7 +2816,7 @@
 </file>
 
 <file path=word/footnotes.xml><?xml version="1.0" encoding="utf-8"?>
-<w:footnotes xmlns:wpc="http://schemas.microsoft.com/office/word/2010/wordprocessingCanvas" xmlns:cx="http://schemas.microsoft.com/office/drawing/2014/chartex" xmlns:cx1="http://schemas.microsoft.com/office/drawing/2015/9/8/chartex" xmlns:cx2="http://schemas.microsoft.com/office/drawing/2015/10/21/chartex" xmlns:cx3="http://schemas.microsoft.com/office/drawing/2016/5/9/chartex" xmlns:cx4="http://schemas.microsoft.com/office/drawing/2016/5/10/chartex" xmlns:cx5="http://schemas.microsoft.com/office/drawing/2016/5/11/chartex" xmlns:cx6="http://schemas.microsoft.com/office/drawing/2016/5/12/chartex" xmlns:cx7="http://schemas.microsoft.com/office/drawing/2016/5/13/chartex" xmlns:cx8="http://schemas.microsoft.com/office/drawing/2016/5/14/chartex" xmlns:mc="http://schemas.openxmlformats.org/markup-compatibility/2006" xmlns:aink="http://schemas.microsoft.com/office/drawing/2016/ink" xmlns:am3d="http://schemas.microsoft.com/office/drawing/2017/model3d" xmlns:o="urn:schemas-microsoft-com:office:office" xmlns:r="http://schemas.openxmlformats.org/officeDocument/2006/relationships" xmlns:m="http://schemas.openxmlformats.org/officeDocument/2006/math" xmlns:v="urn:schemas-microsoft-com:vml" xmlns:wp14="http://schemas.microsoft.com/office/word/2010/wordprocessingDrawing" xmlns:wp="http://schemas.openxmlformats.org/drawingml/2006/wordprocessingDrawing" xmlns:w10="urn:schemas-microsoft-com:office:word" xmlns:w="http://schemas.openxmlformats.org/wordprocessingml/2006/main" xmlns:w14="http://schemas.microsoft.com/office/word/2010/wordml" xmlns:w15="http://schemas.microsoft.com/office/word/2012/wordml" xmlns:w16cex="http://schemas.microsoft.com/office/word/2018/wordml/cex" xmlns:w16cid="http://schemas.microsoft.com/office/word/2016/wordml/cid" xmlns:w16="http://schemas.microsoft.com/office/word/2018/wordml" xmlns:w16se="http://schemas.microsoft.com/office/word/2015/wordml/symex" xmlns:wpg="http://schemas.microsoft.com/office/word/2010/wordprocessingGroup" xmlns:wpi="http://schemas.microsoft.com/office/word/2010/wordprocessingInk" xmlns:wne="http://schemas.microsoft.com/office/word/2006/wordml" xmlns:wps="http://schemas.microsoft.com/office/word/2010/wordprocessingShape" mc:Ignorable="w14 w15 w16se w16cid w16 w16cex wp14">
+<w:footnotes xmlns:wpc="http://schemas.microsoft.com/office/word/2010/wordprocessingCanvas" xmlns:cx="http://schemas.microsoft.com/office/drawing/2014/chartex" xmlns:cx1="http://schemas.microsoft.com/office/drawing/2015/9/8/chartex" xmlns:cx2="http://schemas.microsoft.com/office/drawing/2015/10/21/chartex" xmlns:cx3="http://schemas.microsoft.com/office/drawing/2016/5/9/chartex" xmlns:cx4="http://schemas.microsoft.com/office/drawing/2016/5/10/chartex" xmlns:cx5="http://schemas.microsoft.com/office/drawing/2016/5/11/chartex" xmlns:cx6="http://schemas.microsoft.com/office/drawing/2016/5/12/chartex" xmlns:cx7="http://schemas.microsoft.com/office/drawing/2016/5/13/chartex" xmlns:cx8="http://schemas.microsoft.com/office/drawing/2016/5/14/chartex" xmlns:mc="http://schemas.openxmlformats.org/markup-compatibility/2006" xmlns:aink="http://schemas.microsoft.com/office/drawing/2016/ink" xmlns:am3d="http://schemas.microsoft.com/office/drawing/2017/model3d" xmlns:o="urn:schemas-microsoft-com:office:office" xmlns:r="http://schemas.openxmlformats.org/officeDocument/2006/relationships" xmlns:m="http://schemas.openxmlformats.org/officeDocument/2006/math" xmlns:v="urn:schemas-microsoft-com:vml" xmlns:wp14="http://schemas.microsoft.com/office/word/2010/wordprocessingDrawing" xmlns:wp="http://schemas.openxmlformats.org/drawingml/2006/wordprocessingDrawing" xmlns:w10="urn:schemas-microsoft-com:office:word" xmlns:w="http://schemas.openxmlformats.org/wordprocessingml/2006/main" xmlns:w14="http://schemas.microsoft.com/office/word/2010/wordml" xmlns:w15="http://schemas.microsoft.com/office/word/2012/wordml" xmlns:w16cex="http://schemas.microsoft.com/office/word/2018/wordml/cex" xmlns:w16cid="http://schemas.microsoft.com/office/word/2016/wordml/cid" xmlns:w16="http://schemas.microsoft.com/office/word/2018/wordml" xmlns:w16sdtdh="http://schemas.microsoft.com/office/word/2020/wordml/sdtdatahash" xmlns:w16se="http://schemas.microsoft.com/office/word/2015/wordml/symex" xmlns:wpg="http://schemas.microsoft.com/office/word/2010/wordprocessingGroup" xmlns:wpi="http://schemas.microsoft.com/office/word/2010/wordprocessingInk" xmlns:wne="http://schemas.microsoft.com/office/word/2006/wordml" xmlns:wps="http://schemas.microsoft.com/office/word/2010/wordprocessingShape" mc:Ignorable="w14 w15 w16se w16cid w16 w16cex w16sdtdh wp14">
   <w:footnote w:type="separator" w:id="-1">
     <w:p>
       <w:r>
@@ -2855,7 +2838,7 @@
 </file>
 
 <file path=word/numbering.xml><?xml version="1.0" encoding="utf-8"?>
-<w:numbering xmlns:wpc="http://schemas.microsoft.com/office/word/2010/wordprocessingCanvas" xmlns:cx="http://schemas.microsoft.com/office/drawing/2014/chartex" xmlns:cx1="http://schemas.microsoft.com/office/drawing/2015/9/8/chartex" xmlns:cx2="http://schemas.microsoft.com/office/drawing/2015/10/21/chartex" xmlns:cx3="http://schemas.microsoft.com/office/drawing/2016/5/9/chartex" xmlns:cx4="http://schemas.microsoft.com/office/drawing/2016/5/10/chartex" xmlns:cx5="http://schemas.microsoft.com/office/drawing/2016/5/11/chartex" xmlns:cx6="http://schemas.microsoft.com/office/drawing/2016/5/12/chartex" xmlns:cx7="http://schemas.microsoft.com/office/drawing/2016/5/13/chartex" xmlns:cx8="http://schemas.microsoft.com/office/drawing/2016/5/14/chartex" xmlns:mc="http://schemas.openxmlformats.org/markup-compatibility/2006" xmlns:aink="http://schemas.microsoft.com/office/drawing/2016/ink" xmlns:am3d="http://schemas.microsoft.com/office/drawing/2017/model3d" xmlns:o="urn:schemas-microsoft-com:office:office" xmlns:r="http://schemas.openxmlformats.org/officeDocument/2006/relationships" xmlns:m="http://schemas.openxmlformats.org/officeDocument/2006/math" xmlns:v="urn:schemas-microsoft-com:vml" xmlns:wp14="http://schemas.microsoft.com/office/word/2010/wordprocessingDrawing" xmlns:wp="http://schemas.openxmlformats.org/drawingml/2006/wordprocessingDrawing" xmlns:w10="urn:schemas-microsoft-com:office:word" xmlns:w="http://schemas.openxmlformats.org/wordprocessingml/2006/main" xmlns:w14="http://schemas.microsoft.com/office/word/2010/wordml" xmlns:w15="http://schemas.microsoft.com/office/word/2012/wordml" xmlns:w16cex="http://schemas.microsoft.com/office/word/2018/wordml/cex" xmlns:w16cid="http://schemas.microsoft.com/office/word/2016/wordml/cid" xmlns:w16="http://schemas.microsoft.com/office/word/2018/wordml" xmlns:w16se="http://schemas.microsoft.com/office/word/2015/wordml/symex" xmlns:wpg="http://schemas.microsoft.com/office/word/2010/wordprocessingGroup" xmlns:wpi="http://schemas.microsoft.com/office/word/2010/wordprocessingInk" xmlns:wne="http://schemas.microsoft.com/office/word/2006/wordml" xmlns:wps="http://schemas.microsoft.com/office/word/2010/wordprocessingShape" mc:Ignorable="w14 w15 w16se w16cid w16 w16cex wp14">
+<w:numbering xmlns:wpc="http://schemas.microsoft.com/office/word/2010/wordprocessingCanvas" xmlns:cx="http://schemas.microsoft.com/office/drawing/2014/chartex" xmlns:cx1="http://schemas.microsoft.com/office/drawing/2015/9/8/chartex" xmlns:cx2="http://schemas.microsoft.com/office/drawing/2015/10/21/chartex" xmlns:cx3="http://schemas.microsoft.com/office/drawing/2016/5/9/chartex" xmlns:cx4="http://schemas.microsoft.com/office/drawing/2016/5/10/chartex" xmlns:cx5="http://schemas.microsoft.com/office/drawing/2016/5/11/chartex" xmlns:cx6="http://schemas.microsoft.com/office/drawing/2016/5/12/chartex" xmlns:cx7="http://schemas.microsoft.com/office/drawing/2016/5/13/chartex" xmlns:cx8="http://schemas.microsoft.com/office/drawing/2016/5/14/chartex" xmlns:mc="http://schemas.openxmlformats.org/markup-compatibility/2006" xmlns:aink="http://schemas.microsoft.com/office/drawing/2016/ink" xmlns:am3d="http://schemas.microsoft.com/office/drawing/2017/model3d" xmlns:o="urn:schemas-microsoft-com:office:office" xmlns:r="http://schemas.openxmlformats.org/officeDocument/2006/relationships" xmlns:m="http://schemas.openxmlformats.org/officeDocument/2006/math" xmlns:v="urn:schemas-microsoft-com:vml" xmlns:wp14="http://schemas.microsoft.com/office/word/2010/wordprocessingDrawing" xmlns:wp="http://schemas.openxmlformats.org/drawingml/2006/wordprocessingDrawing" xmlns:w10="urn:schemas-microsoft-com:office:word" xmlns:w="http://schemas.openxmlformats.org/wordprocessingml/2006/main" xmlns:w14="http://schemas.microsoft.com/office/word/2010/wordml" xmlns:w15="http://schemas.microsoft.com/office/word/2012/wordml" xmlns:w16cex="http://schemas.microsoft.com/office/word/2018/wordml/cex" xmlns:w16cid="http://schemas.microsoft.com/office/word/2016/wordml/cid" xmlns:w16="http://schemas.microsoft.com/office/word/2018/wordml" xmlns:w16sdtdh="http://schemas.microsoft.com/office/word/2020/wordml/sdtdatahash" xmlns:w16se="http://schemas.microsoft.com/office/word/2015/wordml/symex" xmlns:wpg="http://schemas.microsoft.com/office/word/2010/wordprocessingGroup" xmlns:wpi="http://schemas.microsoft.com/office/word/2010/wordprocessingInk" xmlns:wne="http://schemas.microsoft.com/office/word/2006/wordml" xmlns:wps="http://schemas.microsoft.com/office/word/2010/wordprocessingShape" mc:Ignorable="w14 w15 w16se w16cid w16 w16cex w16sdtdh wp14">
   <w:abstractNum w:abstractNumId="0" w15:restartNumberingAfterBreak="0">
     <w:nsid w:val="FFFFFF1D"/>
     <w:multiLevelType w:val="multilevel"/>
@@ -3866,6 +3849,232 @@
     </w:lvl>
   </w:abstractNum>
   <w:abstractNum w:abstractNumId="8" w15:restartNumberingAfterBreak="0">
+    <w:nsid w:val="1A3A64C0"/>
+    <w:multiLevelType w:val="hybridMultilevel"/>
+    <w:tmpl w:val="3A122DFC"/>
+    <w:lvl w:ilvl="0" w:tplc="04090001">
+      <w:start w:val="1"/>
+      <w:numFmt w:val="bullet"/>
+      <w:lvlText w:val=""/>
+      <w:lvlJc w:val="left"/>
+      <w:pPr>
+        <w:ind w:left="360" w:hanging="360"/>
+      </w:pPr>
+      <w:rPr>
+        <w:rFonts w:ascii="Symbol" w:hAnsi="Symbol" w:hint="default"/>
+      </w:rPr>
+    </w:lvl>
+    <w:lvl w:ilvl="1" w:tplc="04090003" w:tentative="1">
+      <w:start w:val="1"/>
+      <w:numFmt w:val="bullet"/>
+      <w:lvlText w:val="o"/>
+      <w:lvlJc w:val="left"/>
+      <w:pPr>
+        <w:ind w:left="1080" w:hanging="360"/>
+      </w:pPr>
+      <w:rPr>
+        <w:rFonts w:ascii="Courier New" w:hAnsi="Courier New" w:cs="Courier New" w:hint="default"/>
+      </w:rPr>
+    </w:lvl>
+    <w:lvl w:ilvl="2" w:tplc="04090005" w:tentative="1">
+      <w:start w:val="1"/>
+      <w:numFmt w:val="bullet"/>
+      <w:lvlText w:val=""/>
+      <w:lvlJc w:val="left"/>
+      <w:pPr>
+        <w:ind w:left="1800" w:hanging="360"/>
+      </w:pPr>
+      <w:rPr>
+        <w:rFonts w:ascii="Wingdings" w:hAnsi="Wingdings" w:hint="default"/>
+      </w:rPr>
+    </w:lvl>
+    <w:lvl w:ilvl="3" w:tplc="04090001" w:tentative="1">
+      <w:start w:val="1"/>
+      <w:numFmt w:val="bullet"/>
+      <w:lvlText w:val=""/>
+      <w:lvlJc w:val="left"/>
+      <w:pPr>
+        <w:ind w:left="2520" w:hanging="360"/>
+      </w:pPr>
+      <w:rPr>
+        <w:rFonts w:ascii="Symbol" w:hAnsi="Symbol" w:hint="default"/>
+      </w:rPr>
+    </w:lvl>
+    <w:lvl w:ilvl="4" w:tplc="04090003" w:tentative="1">
+      <w:start w:val="1"/>
+      <w:numFmt w:val="bullet"/>
+      <w:lvlText w:val="o"/>
+      <w:lvlJc w:val="left"/>
+      <w:pPr>
+        <w:ind w:left="3240" w:hanging="360"/>
+      </w:pPr>
+      <w:rPr>
+        <w:rFonts w:ascii="Courier New" w:hAnsi="Courier New" w:cs="Courier New" w:hint="default"/>
+      </w:rPr>
+    </w:lvl>
+    <w:lvl w:ilvl="5" w:tplc="04090005" w:tentative="1">
+      <w:start w:val="1"/>
+      <w:numFmt w:val="bullet"/>
+      <w:lvlText w:val=""/>
+      <w:lvlJc w:val="left"/>
+      <w:pPr>
+        <w:ind w:left="3960" w:hanging="360"/>
+      </w:pPr>
+      <w:rPr>
+        <w:rFonts w:ascii="Wingdings" w:hAnsi="Wingdings" w:hint="default"/>
+      </w:rPr>
+    </w:lvl>
+    <w:lvl w:ilvl="6" w:tplc="04090001" w:tentative="1">
+      <w:start w:val="1"/>
+      <w:numFmt w:val="bullet"/>
+      <w:lvlText w:val=""/>
+      <w:lvlJc w:val="left"/>
+      <w:pPr>
+        <w:ind w:left="4680" w:hanging="360"/>
+      </w:pPr>
+      <w:rPr>
+        <w:rFonts w:ascii="Symbol" w:hAnsi="Symbol" w:hint="default"/>
+      </w:rPr>
+    </w:lvl>
+    <w:lvl w:ilvl="7" w:tplc="04090003" w:tentative="1">
+      <w:start w:val="1"/>
+      <w:numFmt w:val="bullet"/>
+      <w:lvlText w:val="o"/>
+      <w:lvlJc w:val="left"/>
+      <w:pPr>
+        <w:ind w:left="5400" w:hanging="360"/>
+      </w:pPr>
+      <w:rPr>
+        <w:rFonts w:ascii="Courier New" w:hAnsi="Courier New" w:cs="Courier New" w:hint="default"/>
+      </w:rPr>
+    </w:lvl>
+    <w:lvl w:ilvl="8" w:tplc="04090005" w:tentative="1">
+      <w:start w:val="1"/>
+      <w:numFmt w:val="bullet"/>
+      <w:lvlText w:val=""/>
+      <w:lvlJc w:val="left"/>
+      <w:pPr>
+        <w:ind w:left="6120" w:hanging="360"/>
+      </w:pPr>
+      <w:rPr>
+        <w:rFonts w:ascii="Wingdings" w:hAnsi="Wingdings" w:hint="default"/>
+      </w:rPr>
+    </w:lvl>
+  </w:abstractNum>
+  <w:abstractNum w:abstractNumId="9" w15:restartNumberingAfterBreak="0">
+    <w:nsid w:val="1FAC529C"/>
+    <w:multiLevelType w:val="hybridMultilevel"/>
+    <w:tmpl w:val="DA6288A6"/>
+    <w:lvl w:ilvl="0" w:tplc="04090001">
+      <w:start w:val="1"/>
+      <w:numFmt w:val="bullet"/>
+      <w:lvlText w:val=""/>
+      <w:lvlJc w:val="left"/>
+      <w:pPr>
+        <w:ind w:left="6480" w:hanging="360"/>
+      </w:pPr>
+      <w:rPr>
+        <w:rFonts w:ascii="Symbol" w:hAnsi="Symbol" w:hint="default"/>
+      </w:rPr>
+    </w:lvl>
+    <w:lvl w:ilvl="1" w:tplc="04090003">
+      <w:start w:val="1"/>
+      <w:numFmt w:val="bullet"/>
+      <w:lvlText w:val="o"/>
+      <w:lvlJc w:val="left"/>
+      <w:pPr>
+        <w:ind w:left="7200" w:hanging="360"/>
+      </w:pPr>
+      <w:rPr>
+        <w:rFonts w:ascii="Courier New" w:hAnsi="Courier New" w:cs="Courier New" w:hint="default"/>
+      </w:rPr>
+    </w:lvl>
+    <w:lvl w:ilvl="2" w:tplc="04090005">
+      <w:start w:val="1"/>
+      <w:numFmt w:val="bullet"/>
+      <w:lvlText w:val=""/>
+      <w:lvlJc w:val="left"/>
+      <w:pPr>
+        <w:ind w:left="7920" w:hanging="360"/>
+      </w:pPr>
+      <w:rPr>
+        <w:rFonts w:ascii="Wingdings" w:hAnsi="Wingdings" w:hint="default"/>
+      </w:rPr>
+    </w:lvl>
+    <w:lvl w:ilvl="3" w:tplc="04090001">
+      <w:start w:val="1"/>
+      <w:numFmt w:val="bullet"/>
+      <w:lvlText w:val=""/>
+      <w:lvlJc w:val="left"/>
+      <w:pPr>
+        <w:ind w:left="8640" w:hanging="360"/>
+      </w:pPr>
+      <w:rPr>
+        <w:rFonts w:ascii="Symbol" w:hAnsi="Symbol" w:hint="default"/>
+      </w:rPr>
+    </w:lvl>
+    <w:lvl w:ilvl="4" w:tplc="04090003">
+      <w:start w:val="1"/>
+      <w:numFmt w:val="bullet"/>
+      <w:lvlText w:val="o"/>
+      <w:lvlJc w:val="left"/>
+      <w:pPr>
+        <w:ind w:left="9360" w:hanging="360"/>
+      </w:pPr>
+      <w:rPr>
+        <w:rFonts w:ascii="Courier New" w:hAnsi="Courier New" w:cs="Courier New" w:hint="default"/>
+      </w:rPr>
+    </w:lvl>
+    <w:lvl w:ilvl="5" w:tplc="04090005">
+      <w:start w:val="1"/>
+      <w:numFmt w:val="bullet"/>
+      <w:lvlText w:val=""/>
+      <w:lvlJc w:val="left"/>
+      <w:pPr>
+        <w:ind w:left="10080" w:hanging="360"/>
+      </w:pPr>
+      <w:rPr>
+        <w:rFonts w:ascii="Wingdings" w:hAnsi="Wingdings" w:hint="default"/>
+      </w:rPr>
+    </w:lvl>
+    <w:lvl w:ilvl="6" w:tplc="04090001">
+      <w:start w:val="1"/>
+      <w:numFmt w:val="bullet"/>
+      <w:lvlText w:val=""/>
+      <w:lvlJc w:val="left"/>
+      <w:pPr>
+        <w:ind w:left="10800" w:hanging="360"/>
+      </w:pPr>
+      <w:rPr>
+        <w:rFonts w:ascii="Symbol" w:hAnsi="Symbol" w:hint="default"/>
+      </w:rPr>
+    </w:lvl>
+    <w:lvl w:ilvl="7" w:tplc="04090003">
+      <w:start w:val="1"/>
+      <w:numFmt w:val="bullet"/>
+      <w:lvlText w:val="o"/>
+      <w:lvlJc w:val="left"/>
+      <w:pPr>
+        <w:ind w:left="11520" w:hanging="360"/>
+      </w:pPr>
+      <w:rPr>
+        <w:rFonts w:ascii="Courier New" w:hAnsi="Courier New" w:cs="Courier New" w:hint="default"/>
+      </w:rPr>
+    </w:lvl>
+    <w:lvl w:ilvl="8" w:tplc="04090005">
+      <w:start w:val="1"/>
+      <w:numFmt w:val="bullet"/>
+      <w:lvlText w:val=""/>
+      <w:lvlJc w:val="left"/>
+      <w:pPr>
+        <w:ind w:left="12240" w:hanging="360"/>
+      </w:pPr>
+      <w:rPr>
+        <w:rFonts w:ascii="Wingdings" w:hAnsi="Wingdings" w:hint="default"/>
+      </w:rPr>
+    </w:lvl>
+  </w:abstractNum>
+  <w:abstractNum w:abstractNumId="10" w15:restartNumberingAfterBreak="0">
     <w:nsid w:val="21074595"/>
     <w:multiLevelType w:val="hybridMultilevel"/>
     <w:tmpl w:val="2E2844F0"/>
@@ -4004,7 +4213,7 @@
       </w:rPr>
     </w:lvl>
   </w:abstractNum>
-  <w:abstractNum w:abstractNumId="9" w15:restartNumberingAfterBreak="0">
+  <w:abstractNum w:abstractNumId="11" w15:restartNumberingAfterBreak="0">
     <w:nsid w:val="23AC4094"/>
     <w:multiLevelType w:val="hybridMultilevel"/>
     <w:tmpl w:val="5420C632"/>
@@ -4117,7 +4326,7 @@
       </w:rPr>
     </w:lvl>
   </w:abstractNum>
-  <w:abstractNum w:abstractNumId="10" w15:restartNumberingAfterBreak="0">
+  <w:abstractNum w:abstractNumId="12" w15:restartNumberingAfterBreak="0">
     <w:nsid w:val="31902BCE"/>
     <w:multiLevelType w:val="hybridMultilevel"/>
     <w:tmpl w:val="4CD05726"/>
@@ -4230,7 +4439,7 @@
       </w:rPr>
     </w:lvl>
   </w:abstractNum>
-  <w:abstractNum w:abstractNumId="11" w15:restartNumberingAfterBreak="0">
+  <w:abstractNum w:abstractNumId="13" w15:restartNumberingAfterBreak="0">
     <w:nsid w:val="35792DDC"/>
     <w:multiLevelType w:val="hybridMultilevel"/>
     <w:tmpl w:val="0ECAC624"/>
@@ -4343,7 +4552,7 @@
       </w:rPr>
     </w:lvl>
   </w:abstractNum>
-  <w:abstractNum w:abstractNumId="12" w15:restartNumberingAfterBreak="0">
+  <w:abstractNum w:abstractNumId="14" w15:restartNumberingAfterBreak="0">
     <w:nsid w:val="36116476"/>
     <w:multiLevelType w:val="hybridMultilevel"/>
     <w:tmpl w:val="B3FA1B9C"/>
@@ -4456,7 +4665,7 @@
       </w:rPr>
     </w:lvl>
   </w:abstractNum>
-  <w:abstractNum w:abstractNumId="13" w15:restartNumberingAfterBreak="0">
+  <w:abstractNum w:abstractNumId="15" w15:restartNumberingAfterBreak="0">
     <w:nsid w:val="372C5DD8"/>
     <w:multiLevelType w:val="hybridMultilevel"/>
     <w:tmpl w:val="564C0904"/>
@@ -4569,7 +4778,7 @@
       </w:rPr>
     </w:lvl>
   </w:abstractNum>
-  <w:abstractNum w:abstractNumId="14" w15:restartNumberingAfterBreak="0">
+  <w:abstractNum w:abstractNumId="16" w15:restartNumberingAfterBreak="0">
     <w:nsid w:val="37532E79"/>
     <w:multiLevelType w:val="hybridMultilevel"/>
     <w:tmpl w:val="908CB944"/>
@@ -4682,7 +4891,7 @@
       </w:rPr>
     </w:lvl>
   </w:abstractNum>
-  <w:abstractNum w:abstractNumId="15" w15:restartNumberingAfterBreak="0">
+  <w:abstractNum w:abstractNumId="17" w15:restartNumberingAfterBreak="0">
     <w:nsid w:val="39E67084"/>
     <w:multiLevelType w:val="hybridMultilevel"/>
     <w:tmpl w:val="7EDE8E9C"/>
@@ -4823,7 +5032,7 @@
       </w:rPr>
     </w:lvl>
   </w:abstractNum>
-  <w:abstractNum w:abstractNumId="16" w15:restartNumberingAfterBreak="0">
+  <w:abstractNum w:abstractNumId="18" w15:restartNumberingAfterBreak="0">
     <w:nsid w:val="3A7A2B10"/>
     <w:multiLevelType w:val="hybridMultilevel"/>
     <w:tmpl w:val="49E2D2A2"/>
@@ -4936,7 +5145,7 @@
       </w:rPr>
     </w:lvl>
   </w:abstractNum>
-  <w:abstractNum w:abstractNumId="17" w15:restartNumberingAfterBreak="0">
+  <w:abstractNum w:abstractNumId="19" w15:restartNumberingAfterBreak="0">
     <w:nsid w:val="4C5E7467"/>
     <w:multiLevelType w:val="hybridMultilevel"/>
     <w:tmpl w:val="A380F16C"/>
@@ -5049,7 +5258,7 @@
       </w:rPr>
     </w:lvl>
   </w:abstractNum>
-  <w:abstractNum w:abstractNumId="18" w15:restartNumberingAfterBreak="0">
+  <w:abstractNum w:abstractNumId="20" w15:restartNumberingAfterBreak="0">
     <w:nsid w:val="52BE0A1C"/>
     <w:multiLevelType w:val="hybridMultilevel"/>
     <w:tmpl w:val="22AA34AA"/>
@@ -5188,7 +5397,7 @@
       </w:rPr>
     </w:lvl>
   </w:abstractNum>
-  <w:abstractNum w:abstractNumId="19" w15:restartNumberingAfterBreak="0">
+  <w:abstractNum w:abstractNumId="21" w15:restartNumberingAfterBreak="0">
     <w:nsid w:val="59C647E1"/>
     <w:multiLevelType w:val="hybridMultilevel"/>
     <w:tmpl w:val="E54E7370"/>
@@ -5277,7 +5486,7 @@
       </w:pPr>
     </w:lvl>
   </w:abstractNum>
-  <w:abstractNum w:abstractNumId="20" w15:restartNumberingAfterBreak="0">
+  <w:abstractNum w:abstractNumId="22" w15:restartNumberingAfterBreak="0">
     <w:nsid w:val="5D346257"/>
     <w:multiLevelType w:val="hybridMultilevel"/>
     <w:tmpl w:val="C4E66674"/>
@@ -5390,7 +5599,7 @@
       </w:rPr>
     </w:lvl>
   </w:abstractNum>
-  <w:abstractNum w:abstractNumId="21" w15:restartNumberingAfterBreak="0">
+  <w:abstractNum w:abstractNumId="23" w15:restartNumberingAfterBreak="0">
     <w:nsid w:val="60224ED8"/>
     <w:multiLevelType w:val="hybridMultilevel"/>
     <w:tmpl w:val="1918023C"/>
@@ -5503,7 +5712,7 @@
       </w:rPr>
     </w:lvl>
   </w:abstractNum>
-  <w:abstractNum w:abstractNumId="22" w15:restartNumberingAfterBreak="0">
+  <w:abstractNum w:abstractNumId="24" w15:restartNumberingAfterBreak="0">
     <w:nsid w:val="63115AC6"/>
     <w:multiLevelType w:val="hybridMultilevel"/>
     <w:tmpl w:val="39666086"/>
@@ -5616,7 +5825,7 @@
       </w:rPr>
     </w:lvl>
   </w:abstractNum>
-  <w:abstractNum w:abstractNumId="23" w15:restartNumberingAfterBreak="0">
+  <w:abstractNum w:abstractNumId="25" w15:restartNumberingAfterBreak="0">
     <w:nsid w:val="645F4EA3"/>
     <w:multiLevelType w:val="hybridMultilevel"/>
     <w:tmpl w:val="15B0422E"/>
@@ -5755,7 +5964,7 @@
       </w:rPr>
     </w:lvl>
   </w:abstractNum>
-  <w:abstractNum w:abstractNumId="24" w15:restartNumberingAfterBreak="0">
+  <w:abstractNum w:abstractNumId="26" w15:restartNumberingAfterBreak="0">
     <w:nsid w:val="6510750F"/>
     <w:multiLevelType w:val="hybridMultilevel"/>
     <w:tmpl w:val="42FAFE90"/>
@@ -5868,7 +6077,7 @@
       </w:rPr>
     </w:lvl>
   </w:abstractNum>
-  <w:abstractNum w:abstractNumId="25" w15:restartNumberingAfterBreak="0">
+  <w:abstractNum w:abstractNumId="27" w15:restartNumberingAfterBreak="0">
     <w:nsid w:val="66674B3D"/>
     <w:multiLevelType w:val="hybridMultilevel"/>
     <w:tmpl w:val="F154E4E6"/>
@@ -5981,7 +6190,7 @@
       </w:rPr>
     </w:lvl>
   </w:abstractNum>
-  <w:abstractNum w:abstractNumId="26" w15:restartNumberingAfterBreak="0">
+  <w:abstractNum w:abstractNumId="28" w15:restartNumberingAfterBreak="0">
     <w:nsid w:val="674E720A"/>
     <w:multiLevelType w:val="hybridMultilevel"/>
     <w:tmpl w:val="6996FDC6"/>
@@ -6120,7 +6329,7 @@
       </w:rPr>
     </w:lvl>
   </w:abstractNum>
-  <w:abstractNum w:abstractNumId="27" w15:restartNumberingAfterBreak="0">
+  <w:abstractNum w:abstractNumId="29" w15:restartNumberingAfterBreak="0">
     <w:nsid w:val="706C3DBB"/>
     <w:multiLevelType w:val="hybridMultilevel"/>
     <w:tmpl w:val="E7C02F36"/>
@@ -6263,31 +6472,31 @@
     <w:abstractNumId w:val="3"/>
   </w:num>
   <w:num w:numId="2">
-    <w:abstractNumId w:val="21"/>
+    <w:abstractNumId w:val="23"/>
   </w:num>
   <w:num w:numId="3">
     <w:abstractNumId w:val="1"/>
   </w:num>
   <w:num w:numId="4">
-    <w:abstractNumId w:val="22"/>
+    <w:abstractNumId w:val="24"/>
   </w:num>
   <w:num w:numId="5">
+    <w:abstractNumId w:val="15"/>
+  </w:num>
+  <w:num w:numId="6">
+    <w:abstractNumId w:val="27"/>
+  </w:num>
+  <w:num w:numId="7">
     <w:abstractNumId w:val="13"/>
   </w:num>
-  <w:num w:numId="6">
-    <w:abstractNumId w:val="25"/>
-  </w:num>
-  <w:num w:numId="7">
-    <w:abstractNumId w:val="11"/>
-  </w:num>
   <w:num w:numId="8">
-    <w:abstractNumId w:val="14"/>
+    <w:abstractNumId w:val="16"/>
   </w:num>
   <w:num w:numId="9">
     <w:abstractNumId w:val="7"/>
   </w:num>
   <w:num w:numId="10">
-    <w:abstractNumId w:val="23"/>
+    <w:abstractNumId w:val="25"/>
   </w:num>
   <w:num w:numId="11">
     <w:abstractNumId w:val="6"/>
@@ -6296,59 +6505,65 @@
     <w:abstractNumId w:val="5"/>
   </w:num>
   <w:num w:numId="13">
-    <w:abstractNumId w:val="27"/>
+    <w:abstractNumId w:val="29"/>
   </w:num>
   <w:num w:numId="14">
-    <w:abstractNumId w:val="26"/>
+    <w:abstractNumId w:val="28"/>
   </w:num>
   <w:num w:numId="15">
     <w:abstractNumId w:val="2"/>
   </w:num>
   <w:num w:numId="16">
-    <w:abstractNumId w:val="8"/>
+    <w:abstractNumId w:val="10"/>
   </w:num>
   <w:num w:numId="17">
-    <w:abstractNumId w:val="18"/>
+    <w:abstractNumId w:val="20"/>
   </w:num>
   <w:num w:numId="18">
-    <w:abstractNumId w:val="15"/>
+    <w:abstractNumId w:val="17"/>
   </w:num>
   <w:num w:numId="19">
-    <w:abstractNumId w:val="9"/>
+    <w:abstractNumId w:val="11"/>
   </w:num>
   <w:num w:numId="20">
-    <w:abstractNumId w:val="16"/>
+    <w:abstractNumId w:val="18"/>
   </w:num>
   <w:num w:numId="21">
     <w:abstractNumId w:val="4"/>
   </w:num>
   <w:num w:numId="22">
-    <w:abstractNumId w:val="17"/>
+    <w:abstractNumId w:val="19"/>
   </w:num>
   <w:num w:numId="23">
-    <w:abstractNumId w:val="24"/>
+    <w:abstractNumId w:val="26"/>
   </w:num>
   <w:num w:numId="24">
-    <w:abstractNumId w:val="12"/>
+    <w:abstractNumId w:val="14"/>
   </w:num>
   <w:num w:numId="25">
-    <w:abstractNumId w:val="20"/>
+    <w:abstractNumId w:val="22"/>
   </w:num>
   <w:num w:numId="26">
     <w:abstractNumId w:val="0"/>
   </w:num>
   <w:num w:numId="27">
-    <w:abstractNumId w:val="19"/>
+    <w:abstractNumId w:val="21"/>
   </w:num>
   <w:num w:numId="28">
-    <w:abstractNumId w:val="10"/>
+    <w:abstractNumId w:val="12"/>
+  </w:num>
+  <w:num w:numId="29">
+    <w:abstractNumId w:val="9"/>
+  </w:num>
+  <w:num w:numId="30">
+    <w:abstractNumId w:val="8"/>
   </w:num>
   <w:numIdMacAtCleanup w:val="17"/>
 </w:numbering>
 </file>
 
 <file path=word/styles.xml><?xml version="1.0" encoding="utf-8"?>
-<w:styles xmlns:mc="http://schemas.openxmlformats.org/markup-compatibility/2006" xmlns:r="http://schemas.openxmlformats.org/officeDocument/2006/relationships" xmlns:w="http://schemas.openxmlformats.org/wordprocessingml/2006/main" xmlns:w14="http://schemas.microsoft.com/office/word/2010/wordml" xmlns:w15="http://schemas.microsoft.com/office/word/2012/wordml" xmlns:w16cex="http://schemas.microsoft.com/office/word/2018/wordml/cex" xmlns:w16cid="http://schemas.microsoft.com/office/word/2016/wordml/cid" xmlns:w16="http://schemas.microsoft.com/office/word/2018/wordml" xmlns:w16se="http://schemas.microsoft.com/office/word/2015/wordml/symex" mc:Ignorable="w14 w15 w16se w16cid w16 w16cex">
+<w:styles xmlns:mc="http://schemas.openxmlformats.org/markup-compatibility/2006" xmlns:r="http://schemas.openxmlformats.org/officeDocument/2006/relationships" xmlns:w="http://schemas.openxmlformats.org/wordprocessingml/2006/main" xmlns:w14="http://schemas.microsoft.com/office/word/2010/wordml" xmlns:w15="http://schemas.microsoft.com/office/word/2012/wordml" xmlns:w16cex="http://schemas.microsoft.com/office/word/2018/wordml/cex" xmlns:w16cid="http://schemas.microsoft.com/office/word/2016/wordml/cid" xmlns:w16="http://schemas.microsoft.com/office/word/2018/wordml" xmlns:w16sdtdh="http://schemas.microsoft.com/office/word/2020/wordml/sdtdatahash" xmlns:w16se="http://schemas.microsoft.com/office/word/2015/wordml/symex" mc:Ignorable="w14 w15 w16se w16cid w16 w16cex w16sdtdh">
   <w:docDefaults>
     <w:rPrDefault>
       <w:rPr>

--- a/TylerSmith_Resume.docx
+++ b/TylerSmith_Resume.docx
@@ -60,16 +60,15 @@
           <w:sz w:val="21"/>
           <w:szCs w:val="21"/>
         </w:rPr>
-        <w:t xml:space="preserve">   •</w:t>
-      </w:r>
-      <w:proofErr w:type="gramStart"/>
+        <w:t xml:space="preserve"> </w:t>
+      </w:r>
       <w:r>
         <w:rPr>
           <w:rFonts w:ascii="Georgia" w:hAnsi="Georgia"/>
           <w:sz w:val="21"/>
           <w:szCs w:val="21"/>
         </w:rPr>
-        <w:t xml:space="preserve">   </w:t>
+        <w:t>•</w:t>
       </w:r>
       <w:r>
         <w:rPr>
@@ -77,16 +76,15 @@
           <w:sz w:val="21"/>
           <w:szCs w:val="21"/>
         </w:rPr>
-        <w:t>(</w:t>
-      </w:r>
-      <w:proofErr w:type="gramEnd"/>
+        <w:t xml:space="preserve"> </w:t>
+      </w:r>
       <w:r>
         <w:rPr>
           <w:rFonts w:ascii="Georgia" w:hAnsi="Georgia"/>
           <w:sz w:val="21"/>
           <w:szCs w:val="21"/>
         </w:rPr>
-        <w:t>443)-306-2345</w:t>
+        <w:t>Mailing</w:t>
       </w:r>
       <w:r>
         <w:rPr>
@@ -94,7 +92,7 @@
           <w:sz w:val="21"/>
           <w:szCs w:val="21"/>
         </w:rPr>
-        <w:t xml:space="preserve">   •   </w:t>
+        <w:t xml:space="preserve">: </w:t>
       </w:r>
       <w:r>
         <w:rPr>
@@ -102,8 +100,76 @@
           <w:sz w:val="21"/>
           <w:szCs w:val="21"/>
         </w:rPr>
+        <w:t>699 Spring St. NW Apt 308, Atlanta, GA 30308</w:t>
+      </w:r>
+    </w:p>
+    <w:p>
+      <w:pPr>
+        <w:tabs>
+          <w:tab w:val="left" w:pos="360"/>
+          <w:tab w:val="left" w:pos="1440"/>
+          <w:tab w:val="left" w:pos="5760"/>
+          <w:tab w:val="left" w:pos="7920"/>
+          <w:tab w:val="right" w:pos="10800"/>
+        </w:tabs>
+        <w:jc w:val="center"/>
+        <w:rPr>
+          <w:rFonts w:ascii="Georgia" w:hAnsi="Georgia"/>
+          <w:sz w:val="21"/>
+          <w:szCs w:val="21"/>
+        </w:rPr>
+      </w:pPr>
+      <w:r>
+        <w:rPr>
+          <w:rFonts w:ascii="Georgia" w:hAnsi="Georgia"/>
+          <w:sz w:val="21"/>
+          <w:szCs w:val="21"/>
+        </w:rPr>
+        <w:t xml:space="preserve">   </w:t>
+      </w:r>
+      <w:r>
+        <w:rPr>
+          <w:rFonts w:ascii="Georgia" w:hAnsi="Georgia"/>
+          <w:sz w:val="21"/>
+          <w:szCs w:val="21"/>
+        </w:rPr>
+        <w:t>(443)-306-2345</w:t>
+      </w:r>
+      <w:r>
+        <w:rPr>
+          <w:rFonts w:ascii="Georgia" w:hAnsi="Georgia"/>
+          <w:sz w:val="21"/>
+          <w:szCs w:val="21"/>
+        </w:rPr>
+        <w:t xml:space="preserve">   •   </w:t>
+      </w:r>
+      <w:r>
+        <w:rPr>
+          <w:rFonts w:ascii="Georgia" w:hAnsi="Georgia"/>
+          <w:sz w:val="21"/>
+          <w:szCs w:val="21"/>
+        </w:rPr>
         <w:t>tsmith394@gatech.edu</w:t>
       </w:r>
+      <w:r>
+        <w:rPr>
+          <w:rFonts w:ascii="Georgia" w:hAnsi="Georgia"/>
+          <w:sz w:val="21"/>
+          <w:szCs w:val="21"/>
+        </w:rPr>
+        <w:t xml:space="preserve">   •   </w:t>
+      </w:r>
+      <w:hyperlink r:id="rId7" w:history="1">
+        <w:r>
+          <w:rPr>
+            <w:rStyle w:val="Hyperlink"/>
+            <w:rFonts w:ascii="Georgia" w:hAnsi="Georgia"/>
+            <w:sz w:val="21"/>
+            <w:szCs w:val="21"/>
+          </w:rPr>
+          <w:t>https://www.linkedin.com/in/time-to-work/</w:t>
+        </w:r>
+      </w:hyperlink>
     </w:p>
     <w:p>
       <w:pPr>
@@ -463,6 +529,36 @@
     <w:p>
       <w:pPr>
         <w:numPr>
+          <w:ilvl w:val="1"/>
+          <w:numId w:val="18"/>
+        </w:numPr>
+        <w:tabs>
+          <w:tab w:val="left" w:pos="360"/>
+          <w:tab w:val="left" w:pos="5760"/>
+          <w:tab w:val="left" w:pos="7920"/>
+          <w:tab w:val="right" w:pos="10800"/>
+        </w:tabs>
+        <w:overflowPunct/>
+        <w:autoSpaceDE/>
+        <w:autoSpaceDN/>
+        <w:adjustRightInd/>
+        <w:textAlignment w:val="auto"/>
+        <w:rPr>
+          <w:rFonts w:ascii="Georgia" w:hAnsi="Georgia"/>
+          <w:iCs/>
+        </w:rPr>
+      </w:pPr>
+      <w:r>
+        <w:rPr>
+          <w:rFonts w:ascii="Georgia" w:hAnsi="Georgia"/>
+          <w:iCs/>
+        </w:rPr>
+        <w:t>Relevant Classes: Graduate Algorithms, Big Data Analytics, Data &amp; Visual Analytics</w:t>
+      </w:r>
+    </w:p>
+    <w:p>
+      <w:pPr>
+        <w:numPr>
           <w:ilvl w:val="0"/>
           <w:numId w:val="18"/>
         </w:numPr>
@@ -599,92 +695,6 @@
           <w:rFonts w:ascii="Georgia" w:hAnsi="Georgia"/>
           <w:iCs/>
         </w:rPr>
-        <w:t>Faculty Honors: Fall 2017</w:t>
-      </w:r>
-      <w:r>
-        <w:rPr>
-          <w:rFonts w:ascii="Georgia" w:hAnsi="Georgia"/>
-          <w:iCs/>
-        </w:rPr>
-        <w:t>, Fall 2018</w:t>
-      </w:r>
-      <w:r>
-        <w:rPr>
-          <w:rFonts w:ascii="Georgia" w:hAnsi="Georgia"/>
-          <w:iCs/>
-        </w:rPr>
-        <w:t xml:space="preserve">, </w:t>
-      </w:r>
-      <w:r>
-        <w:rPr>
-          <w:rFonts w:ascii="Georgia" w:hAnsi="Georgia"/>
-          <w:iCs/>
-        </w:rPr>
-        <w:t>Spring 2019</w:t>
-      </w:r>
-      <w:r>
-        <w:rPr>
-          <w:rFonts w:ascii="Georgia" w:hAnsi="Georgia"/>
-          <w:iCs/>
-        </w:rPr>
-        <w:t>, Fall 2019, Spring 2020</w:t>
-      </w:r>
-      <w:r>
-        <w:rPr>
-          <w:rFonts w:ascii="Georgia" w:hAnsi="Georgia"/>
-          <w:iCs/>
-        </w:rPr>
-        <w:t>, Fall 2020</w:t>
-      </w:r>
-      <w:r>
-        <w:rPr>
-          <w:rFonts w:ascii="Georgia" w:hAnsi="Georgia"/>
-          <w:iCs/>
-        </w:rPr>
-        <w:t>, Spring 2021</w:t>
-      </w:r>
-      <w:r>
-        <w:rPr>
-          <w:rFonts w:ascii="Georgia" w:hAnsi="Georgia"/>
-          <w:iCs/>
-        </w:rPr>
-        <w:t xml:space="preserve">; </w:t>
-      </w:r>
-      <w:r>
-        <w:rPr>
-          <w:rFonts w:ascii="Georgia" w:hAnsi="Georgia"/>
-          <w:iCs/>
-        </w:rPr>
-        <w:t>Deans List: Spring 2018, Summer 2018</w:t>
-      </w:r>
-    </w:p>
-    <w:p>
-      <w:pPr>
-        <w:numPr>
-          <w:ilvl w:val="1"/>
-          <w:numId w:val="18"/>
-        </w:numPr>
-        <w:tabs>
-          <w:tab w:val="left" w:pos="360"/>
-          <w:tab w:val="left" w:pos="5760"/>
-          <w:tab w:val="left" w:pos="7920"/>
-          <w:tab w:val="right" w:pos="10800"/>
-        </w:tabs>
-        <w:overflowPunct/>
-        <w:autoSpaceDE/>
-        <w:autoSpaceDN/>
-        <w:adjustRightInd/>
-        <w:textAlignment w:val="auto"/>
-        <w:rPr>
-          <w:rFonts w:ascii="Georgia" w:hAnsi="Georgia"/>
-          <w:iCs/>
-        </w:rPr>
-      </w:pPr>
-      <w:r>
-        <w:rPr>
-          <w:rFonts w:ascii="Georgia" w:hAnsi="Georgia"/>
-          <w:iCs/>
-        </w:rPr>
         <w:t xml:space="preserve">Relevant </w:t>
       </w:r>
       <w:r>
@@ -889,6 +899,7 @@
         </w:tabs>
         <w:rPr>
           <w:rFonts w:ascii="Georgia" w:hAnsi="Georgia"/>
+          <w:bCs/>
           <w:iCs/>
         </w:rPr>
       </w:pPr>
@@ -911,58 +922,24 @@
       <w:r>
         <w:rPr>
           <w:rFonts w:ascii="Georgia" w:hAnsi="Georgia"/>
-          <w:iCs/>
-        </w:rPr>
-        <w:t xml:space="preserve">Python, </w:t>
-      </w:r>
-      <w:r>
-        <w:rPr>
-          <w:rFonts w:ascii="Georgia" w:hAnsi="Georgia"/>
-          <w:iCs/>
-        </w:rPr>
-        <w:t xml:space="preserve">JavaScript, </w:t>
-      </w:r>
-      <w:r>
-        <w:rPr>
-          <w:rFonts w:ascii="Georgia" w:hAnsi="Georgia"/>
-          <w:iCs/>
-        </w:rPr>
-        <w:t xml:space="preserve">SQL, </w:t>
-      </w:r>
-      <w:r>
-        <w:rPr>
-          <w:rFonts w:ascii="Georgia" w:hAnsi="Georgia"/>
-          <w:iCs/>
-        </w:rPr>
-        <w:t xml:space="preserve">MongoDB, </w:t>
-      </w:r>
-      <w:r>
-        <w:rPr>
-          <w:rFonts w:ascii="Georgia" w:hAnsi="Georgia"/>
-          <w:iCs/>
-        </w:rPr>
-        <w:t>Java</w:t>
-      </w:r>
-      <w:r>
-        <w:rPr>
-          <w:rFonts w:ascii="Georgia" w:hAnsi="Georgia"/>
-          <w:iCs/>
-        </w:rPr>
-        <w:t xml:space="preserve">, HTML, </w:t>
-      </w:r>
-      <w:r>
-        <w:rPr>
-          <w:rFonts w:ascii="Georgia" w:hAnsi="Georgia"/>
-          <w:iCs/>
-        </w:rPr>
-        <w:t>MATLAB</w:t>
-      </w:r>
-      <w:r>
-        <w:rPr>
-          <w:rFonts w:ascii="Georgia" w:hAnsi="Georgia"/>
-          <w:iCs/>
-        </w:rPr>
-        <w:t>, C</w:t>
+          <w:bCs/>
+          <w:i/>
+        </w:rPr>
+        <w:t>Proficient:</w:t>
+      </w:r>
+      <w:r>
+        <w:rPr>
+          <w:rFonts w:ascii="Georgia" w:hAnsi="Georgia"/>
+          <w:iCs/>
+        </w:rPr>
+        <w:t xml:space="preserve"> </w:t>
+      </w:r>
+      <w:r>
+        <w:rPr>
+          <w:rFonts w:ascii="Georgia" w:hAnsi="Georgia"/>
+          <w:iCs/>
+        </w:rPr>
+        <w:t>Python, JavaScript, SQL, MongoDB, Java, HTML</w:t>
       </w:r>
     </w:p>
     <w:p>
@@ -982,6 +959,66 @@
       <w:r>
         <w:rPr>
           <w:rFonts w:ascii="Georgia" w:hAnsi="Georgia"/>
+          <w:bCs/>
+          <w:i/>
+        </w:rPr>
+        <w:tab/>
+      </w:r>
+      <w:r>
+        <w:rPr>
+          <w:rFonts w:ascii="Georgia" w:hAnsi="Georgia"/>
+          <w:bCs/>
+          <w:i/>
+        </w:rPr>
+        <w:tab/>
+        <w:t>Exposure:</w:t>
+      </w:r>
+      <w:r>
+        <w:rPr>
+          <w:rFonts w:ascii="Georgia" w:hAnsi="Georgia"/>
+          <w:iCs/>
+        </w:rPr>
+        <w:t xml:space="preserve"> </w:t>
+      </w:r>
+      <w:r>
+        <w:rPr>
+          <w:rFonts w:ascii="Georgia" w:hAnsi="Georgia"/>
+          <w:iCs/>
+        </w:rPr>
+        <w:t>MATLAB</w:t>
+      </w:r>
+      <w:r>
+        <w:rPr>
+          <w:rFonts w:ascii="Georgia" w:hAnsi="Georgia"/>
+          <w:iCs/>
+        </w:rPr>
+        <w:t>, C</w:t>
+      </w:r>
+      <w:r>
+        <w:rPr>
+          <w:rFonts w:ascii="Georgia" w:hAnsi="Georgia"/>
+          <w:iCs/>
+        </w:rPr>
+        <w:t>, Hadoop</w:t>
+      </w:r>
+    </w:p>
+    <w:p>
+      <w:pPr>
+        <w:tabs>
+          <w:tab w:val="left" w:pos="360"/>
+          <w:tab w:val="left" w:pos="1800"/>
+          <w:tab w:val="left" w:pos="5760"/>
+          <w:tab w:val="left" w:pos="7920"/>
+          <w:tab w:val="right" w:pos="10800"/>
+        </w:tabs>
+        <w:rPr>
+          <w:rFonts w:ascii="Georgia" w:hAnsi="Georgia"/>
+          <w:iCs/>
+        </w:rPr>
+      </w:pPr>
+      <w:r>
+        <w:rPr>
+          <w:rFonts w:ascii="Georgia" w:hAnsi="Georgia"/>
           <w:b/>
           <w:iCs/>
         </w:rPr>
@@ -1007,7 +1044,14 @@
           <w:rFonts w:ascii="Georgia" w:hAnsi="Georgia"/>
           <w:iCs/>
         </w:rPr>
-        <w:t>, team-based collaboration</w:t>
+        <w:t>;</w:t>
+      </w:r>
+      <w:r>
+        <w:rPr>
+          <w:rFonts w:ascii="Georgia" w:hAnsi="Georgia"/>
+          <w:iCs/>
+        </w:rPr>
+        <w:t xml:space="preserve"> team-based collaboration</w:t>
       </w:r>
     </w:p>
     <w:p>
@@ -1135,6 +1179,7 @@
         </w:tabs>
         <w:rPr>
           <w:rFonts w:ascii="Georgia" w:hAnsi="Georgia"/>
+          <w:b/>
           <w:i/>
           <w:iCs/>
         </w:rPr>
@@ -1147,14 +1192,6 @@
           <w:iCs/>
         </w:rPr>
         <w:tab/>
-      </w:r>
-      <w:r>
-        <w:rPr>
-          <w:rFonts w:ascii="Georgia" w:hAnsi="Georgia"/>
-          <w:b/>
-          <w:i/>
-          <w:iCs/>
-        </w:rPr>
         <w:t>Co-Op</w:t>
       </w:r>
       <w:r>
@@ -1164,7 +1201,25 @@
           <w:i/>
           <w:iCs/>
         </w:rPr>
-        <w:t xml:space="preserve">, Delivery Support </w:t>
+        <w:t xml:space="preserve">, </w:t>
+      </w:r>
+      <w:r>
+        <w:rPr>
+          <w:rFonts w:ascii="Georgia" w:hAnsi="Georgia"/>
+          <w:b/>
+          <w:i/>
+          <w:iCs/>
+        </w:rPr>
+        <w:t>Product</w:t>
+      </w:r>
+      <w:r>
+        <w:rPr>
+          <w:rFonts w:ascii="Georgia" w:hAnsi="Georgia"/>
+          <w:b/>
+          <w:i/>
+          <w:iCs/>
+        </w:rPr>
+        <w:t xml:space="preserve"> </w:t>
       </w:r>
       <w:r>
         <w:rPr>
@@ -1196,10 +1251,208 @@
       <w:r>
         <w:rPr>
           <w:rFonts w:ascii="Georgia" w:hAnsi="Georgia"/>
-          <w:i/>
-          <w:iCs/>
-        </w:rPr>
-        <w:t>August-December 2019</w:t>
+          <w:bCs/>
+          <w:i/>
+          <w:iCs/>
+        </w:rPr>
+        <w:t>May-August 2021</w:t>
+      </w:r>
+    </w:p>
+    <w:p>
+      <w:pPr>
+        <w:pStyle w:val="ListParagraph"/>
+        <w:numPr>
+          <w:ilvl w:val="0"/>
+          <w:numId w:val="30"/>
+        </w:numPr>
+        <w:tabs>
+          <w:tab w:val="left" w:pos="360"/>
+          <w:tab w:val="left" w:pos="1440"/>
+          <w:tab w:val="left" w:pos="5760"/>
+          <w:tab w:val="left" w:pos="7920"/>
+          <w:tab w:val="right" w:pos="10800"/>
+        </w:tabs>
+        <w:rPr>
+          <w:rFonts w:ascii="Georgia" w:hAnsi="Georgia"/>
+          <w:i/>
+          <w:iCs/>
+        </w:rPr>
+      </w:pPr>
+      <w:r>
+        <w:rPr>
+          <w:rFonts w:ascii="Georgia" w:hAnsi="Georgia"/>
+          <w:iCs/>
+        </w:rPr>
+        <w:t>C</w:t>
+      </w:r>
+      <w:r>
+        <w:rPr>
+          <w:rFonts w:ascii="Georgia" w:hAnsi="Georgia"/>
+          <w:iCs/>
+        </w:rPr>
+        <w:t>reate</w:t>
+      </w:r>
+      <w:r>
+        <w:rPr>
+          <w:rFonts w:ascii="Georgia" w:hAnsi="Georgia"/>
+          <w:iCs/>
+        </w:rPr>
+        <w:t>d</w:t>
+      </w:r>
+      <w:r>
+        <w:rPr>
+          <w:rFonts w:ascii="Georgia" w:hAnsi="Georgia"/>
+          <w:iCs/>
+        </w:rPr>
+        <w:t xml:space="preserve"> and fix</w:t>
+      </w:r>
+      <w:r>
+        <w:rPr>
+          <w:rFonts w:ascii="Georgia" w:hAnsi="Georgia"/>
+          <w:iCs/>
+        </w:rPr>
+        <w:t>ed</w:t>
+      </w:r>
+      <w:r>
+        <w:rPr>
+          <w:rFonts w:ascii="Georgia" w:hAnsi="Georgia"/>
+          <w:iCs/>
+        </w:rPr>
+        <w:t xml:space="preserve"> features </w:t>
+      </w:r>
+      <w:r>
+        <w:rPr>
+          <w:rFonts w:ascii="Georgia" w:hAnsi="Georgia"/>
+          <w:iCs/>
+        </w:rPr>
+        <w:t xml:space="preserve">in Node.js </w:t>
+      </w:r>
+      <w:r>
+        <w:rPr>
+          <w:rFonts w:ascii="Georgia" w:hAnsi="Georgia"/>
+          <w:iCs/>
+        </w:rPr>
+        <w:t>for the company’s JST Designer product, a tool designed to aid in converting JSON Schemas to different forms.</w:t>
+      </w:r>
+    </w:p>
+    <w:p>
+      <w:pPr>
+        <w:tabs>
+          <w:tab w:val="left" w:pos="360"/>
+          <w:tab w:val="left" w:pos="1440"/>
+          <w:tab w:val="left" w:pos="5760"/>
+          <w:tab w:val="left" w:pos="7920"/>
+          <w:tab w:val="right" w:pos="10800"/>
+        </w:tabs>
+        <w:rPr>
+          <w:rFonts w:ascii="Georgia" w:hAnsi="Georgia"/>
+          <w:i/>
+          <w:iCs/>
+        </w:rPr>
+      </w:pPr>
+      <w:r>
+        <w:rPr>
+          <w:rFonts w:ascii="Georgia" w:hAnsi="Georgia"/>
+          <w:b/>
+          <w:i/>
+          <w:iCs/>
+        </w:rPr>
+        <w:tab/>
+        <w:t>Co-Op</w:t>
+      </w:r>
+      <w:r>
+        <w:rPr>
+          <w:rFonts w:ascii="Georgia" w:hAnsi="Georgia"/>
+          <w:b/>
+          <w:i/>
+          <w:iCs/>
+        </w:rPr>
+        <w:t xml:space="preserve">, </w:t>
+      </w:r>
+      <w:r>
+        <w:rPr>
+          <w:rFonts w:ascii="Georgia" w:hAnsi="Georgia"/>
+          <w:b/>
+          <w:i/>
+          <w:iCs/>
+        </w:rPr>
+        <w:t>Labs/R &amp; D</w:t>
+      </w:r>
+      <w:r>
+        <w:rPr>
+          <w:rFonts w:ascii="Georgia" w:hAnsi="Georgia"/>
+          <w:b/>
+          <w:i/>
+          <w:iCs/>
+        </w:rPr>
+        <w:t xml:space="preserve"> </w:t>
+      </w:r>
+      <w:r>
+        <w:rPr>
+          <w:rFonts w:ascii="Georgia" w:hAnsi="Georgia"/>
+          <w:b/>
+          <w:i/>
+          <w:iCs/>
+        </w:rPr>
+        <w:tab/>
+      </w:r>
+      <w:r>
+        <w:rPr>
+          <w:rFonts w:ascii="Georgia" w:hAnsi="Georgia"/>
+          <w:b/>
+          <w:i/>
+          <w:iCs/>
+        </w:rPr>
+        <w:tab/>
+      </w:r>
+      <w:r>
+        <w:rPr>
+          <w:rFonts w:ascii="Georgia" w:hAnsi="Georgia"/>
+          <w:b/>
+          <w:i/>
+          <w:iCs/>
+        </w:rPr>
+        <w:tab/>
+      </w:r>
+      <w:r>
+        <w:rPr>
+          <w:rFonts w:ascii="Georgia" w:hAnsi="Georgia"/>
+          <w:i/>
+          <w:iCs/>
+        </w:rPr>
+        <w:t>May</w:t>
+      </w:r>
+      <w:r>
+        <w:rPr>
+          <w:rFonts w:ascii="Georgia" w:hAnsi="Georgia"/>
+          <w:i/>
+          <w:iCs/>
+        </w:rPr>
+        <w:t>-</w:t>
+      </w:r>
+      <w:r>
+        <w:rPr>
+          <w:rFonts w:ascii="Georgia" w:hAnsi="Georgia"/>
+          <w:i/>
+          <w:iCs/>
+        </w:rPr>
+        <w:t>August</w:t>
+      </w:r>
+      <w:r>
+        <w:rPr>
+          <w:rFonts w:ascii="Georgia" w:hAnsi="Georgia"/>
+          <w:i/>
+          <w:iCs/>
+        </w:rPr>
+        <w:t xml:space="preserve"> </w:t>
+      </w:r>
+      <w:r>
+        <w:rPr>
+          <w:rFonts w:ascii="Georgia" w:hAnsi="Georgia"/>
+          <w:i/>
+          <w:iCs/>
+        </w:rPr>
+        <w:t>2020</w:t>
       </w:r>
     </w:p>
     <w:p>
@@ -1232,7 +1485,42 @@
           <w:rFonts w:ascii="Georgia" w:hAnsi="Georgia"/>
           <w:iCs/>
         </w:rPr>
-        <w:t>Worked with MongoDB and JavaScript to integrate metric calculations into existing frameworks, creating online &amp; offline versions of the system with unit testing.</w:t>
+        <w:t>C</w:t>
+      </w:r>
+      <w:r>
+        <w:rPr>
+          <w:rFonts w:ascii="Georgia" w:hAnsi="Georgia"/>
+          <w:iCs/>
+        </w:rPr>
+        <w:t>reate</w:t>
+      </w:r>
+      <w:r>
+        <w:rPr>
+          <w:rFonts w:ascii="Georgia" w:hAnsi="Georgia"/>
+          <w:iCs/>
+        </w:rPr>
+        <w:t>d</w:t>
+      </w:r>
+      <w:r>
+        <w:rPr>
+          <w:rFonts w:ascii="Georgia" w:hAnsi="Georgia"/>
+          <w:iCs/>
+        </w:rPr>
+        <w:t xml:space="preserve"> a customizable load testing tool for the company’s main product</w:t>
+      </w:r>
+      <w:r>
+        <w:rPr>
+          <w:rFonts w:ascii="Georgia" w:hAnsi="Georgia"/>
+          <w:iCs/>
+        </w:rPr>
+        <w:t xml:space="preserve"> using MongoDB and JavaScript to read, write and store data in and out of the product</w:t>
+      </w:r>
+      <w:r>
+        <w:rPr>
+          <w:rFonts w:ascii="Georgia" w:hAnsi="Georgia"/>
+          <w:iCs/>
+        </w:rPr>
+        <w:t>.</w:t>
       </w:r>
     </w:p>
     <w:p>
@@ -1275,25 +1563,7 @@
           <w:i/>
           <w:iCs/>
         </w:rPr>
-        <w:t xml:space="preserve">, </w:t>
-      </w:r>
-      <w:r>
-        <w:rPr>
-          <w:rFonts w:ascii="Georgia" w:hAnsi="Georgia"/>
-          <w:b/>
-          <w:i/>
-          <w:iCs/>
-        </w:rPr>
-        <w:t>Labs/R &amp; D</w:t>
-      </w:r>
-      <w:r>
-        <w:rPr>
-          <w:rFonts w:ascii="Georgia" w:hAnsi="Georgia"/>
-          <w:b/>
-          <w:i/>
-          <w:iCs/>
-        </w:rPr>
-        <w:t xml:space="preserve"> </w:t>
+        <w:t xml:space="preserve">, Delivery Support </w:t>
       </w:r>
       <w:r>
         <w:rPr>
@@ -1328,39 +1598,7 @@
           <w:i/>
           <w:iCs/>
         </w:rPr>
-        <w:t>May</w:t>
-      </w:r>
-      <w:r>
-        <w:rPr>
-          <w:rFonts w:ascii="Georgia" w:hAnsi="Georgia"/>
-          <w:i/>
-          <w:iCs/>
-        </w:rPr>
-        <w:t>-</w:t>
-      </w:r>
-      <w:r>
-        <w:rPr>
-          <w:rFonts w:ascii="Georgia" w:hAnsi="Georgia"/>
-          <w:i/>
-          <w:iCs/>
-        </w:rPr>
-        <w:t>August</w:t>
-      </w:r>
-      <w:r>
-        <w:rPr>
-          <w:rFonts w:ascii="Georgia" w:hAnsi="Georgia"/>
-          <w:i/>
-          <w:iCs/>
-        </w:rPr>
-        <w:t xml:space="preserve"> </w:t>
-      </w:r>
-      <w:r>
-        <w:rPr>
-          <w:rFonts w:ascii="Georgia" w:hAnsi="Georgia"/>
-          <w:i/>
-          <w:iCs/>
-        </w:rPr>
-        <w:t>2020</w:t>
+        <w:t>August-December 2019</w:t>
       </w:r>
     </w:p>
     <w:p>
@@ -1393,174 +1631,42 @@
           <w:rFonts w:ascii="Georgia" w:hAnsi="Georgia"/>
           <w:iCs/>
         </w:rPr>
-        <w:t xml:space="preserve">Worked with MongoDB and JavaScript to </w:t>
-      </w:r>
-      <w:r>
-        <w:rPr>
-          <w:rFonts w:ascii="Georgia" w:hAnsi="Georgia"/>
-          <w:iCs/>
-        </w:rPr>
-        <w:t xml:space="preserve">create a customizable load testing tool for the </w:t>
-      </w:r>
-      <w:r>
-        <w:rPr>
-          <w:rFonts w:ascii="Georgia" w:hAnsi="Georgia"/>
-          <w:iCs/>
-        </w:rPr>
-        <w:t>company’s main product.</w:t>
-      </w:r>
-    </w:p>
-    <w:p>
-      <w:pPr>
-        <w:tabs>
-          <w:tab w:val="left" w:pos="360"/>
-          <w:tab w:val="left" w:pos="1440"/>
-          <w:tab w:val="left" w:pos="5760"/>
-          <w:tab w:val="left" w:pos="7920"/>
-          <w:tab w:val="right" w:pos="10800"/>
-        </w:tabs>
-        <w:rPr>
-          <w:rFonts w:ascii="Georgia" w:hAnsi="Georgia"/>
-          <w:b/>
-          <w:i/>
-          <w:iCs/>
-        </w:rPr>
-      </w:pPr>
-      <w:r>
-        <w:rPr>
-          <w:rFonts w:ascii="Georgia" w:hAnsi="Georgia"/>
-          <w:b/>
-          <w:i/>
-          <w:iCs/>
-        </w:rPr>
-        <w:tab/>
-        <w:t>Co-Op</w:t>
-      </w:r>
-      <w:r>
-        <w:rPr>
-          <w:rFonts w:ascii="Georgia" w:hAnsi="Georgia"/>
-          <w:b/>
-          <w:i/>
-          <w:iCs/>
-        </w:rPr>
-        <w:t xml:space="preserve">, </w:t>
-      </w:r>
-      <w:r>
-        <w:rPr>
-          <w:rFonts w:ascii="Georgia" w:hAnsi="Georgia"/>
-          <w:b/>
-          <w:i/>
-          <w:iCs/>
-        </w:rPr>
-        <w:t>Product</w:t>
-      </w:r>
-      <w:r>
-        <w:rPr>
-          <w:rFonts w:ascii="Georgia" w:hAnsi="Georgia"/>
-          <w:b/>
-          <w:i/>
-          <w:iCs/>
-        </w:rPr>
-        <w:t xml:space="preserve"> </w:t>
-      </w:r>
-      <w:r>
-        <w:rPr>
-          <w:rFonts w:ascii="Georgia" w:hAnsi="Georgia"/>
-          <w:b/>
-          <w:i/>
-          <w:iCs/>
-        </w:rPr>
-        <w:tab/>
-      </w:r>
-      <w:r>
-        <w:rPr>
-          <w:rFonts w:ascii="Georgia" w:hAnsi="Georgia"/>
-          <w:b/>
-          <w:i/>
-          <w:iCs/>
-        </w:rPr>
-        <w:tab/>
-      </w:r>
-      <w:r>
-        <w:rPr>
-          <w:rFonts w:ascii="Georgia" w:hAnsi="Georgia"/>
-          <w:b/>
-          <w:i/>
-          <w:iCs/>
-        </w:rPr>
-        <w:tab/>
-      </w:r>
-      <w:r>
-        <w:rPr>
-          <w:rFonts w:ascii="Georgia" w:hAnsi="Georgia"/>
-          <w:bCs/>
-          <w:i/>
-          <w:iCs/>
-        </w:rPr>
-        <w:t>May-August 2021</w:t>
-      </w:r>
-    </w:p>
-    <w:p>
-      <w:pPr>
-        <w:pStyle w:val="ListParagraph"/>
-        <w:numPr>
-          <w:ilvl w:val="0"/>
-          <w:numId w:val="30"/>
-        </w:numPr>
-        <w:tabs>
-          <w:tab w:val="left" w:pos="360"/>
-          <w:tab w:val="left" w:pos="1440"/>
-          <w:tab w:val="left" w:pos="5760"/>
-          <w:tab w:val="left" w:pos="7920"/>
-          <w:tab w:val="right" w:pos="10800"/>
-        </w:tabs>
-        <w:rPr>
-          <w:rFonts w:ascii="Georgia" w:hAnsi="Georgia"/>
-          <w:i/>
-          <w:iCs/>
-        </w:rPr>
-      </w:pPr>
-      <w:r>
-        <w:rPr>
-          <w:rFonts w:ascii="Georgia" w:hAnsi="Georgia"/>
-          <w:iCs/>
-        </w:rPr>
-        <w:t xml:space="preserve">Worked with </w:t>
-      </w:r>
-      <w:r>
-        <w:rPr>
-          <w:rFonts w:ascii="Georgia" w:hAnsi="Georgia"/>
-          <w:iCs/>
-        </w:rPr>
-        <w:t>Node.js (JavaScript)</w:t>
-      </w:r>
-      <w:r>
-        <w:rPr>
-          <w:rFonts w:ascii="Georgia" w:hAnsi="Georgia"/>
-          <w:iCs/>
-        </w:rPr>
-        <w:t xml:space="preserve"> to create </w:t>
-      </w:r>
-      <w:r>
-        <w:rPr>
-          <w:rFonts w:ascii="Georgia" w:hAnsi="Georgia"/>
-          <w:iCs/>
-        </w:rPr>
-        <w:t>and fix features</w:t>
-      </w:r>
-      <w:r>
-        <w:rPr>
-          <w:rFonts w:ascii="Georgia" w:hAnsi="Georgia"/>
-          <w:iCs/>
-        </w:rPr>
-        <w:t xml:space="preserve"> for the company’s JST Designer product, a tool designed to aid in </w:t>
-      </w:r>
-      <w:r>
-        <w:rPr>
-          <w:rFonts w:ascii="Georgia" w:hAnsi="Georgia"/>
-          <w:iCs/>
-        </w:rPr>
-        <w:t>converting JSON Schemas to different forms.</w:t>
+        <w:t>Designed and</w:t>
+      </w:r>
+      <w:r>
+        <w:rPr>
+          <w:rFonts w:ascii="Georgia" w:hAnsi="Georgia"/>
+          <w:iCs/>
+        </w:rPr>
+        <w:t xml:space="preserve"> integrate</w:t>
+      </w:r>
+      <w:r>
+        <w:rPr>
+          <w:rFonts w:ascii="Georgia" w:hAnsi="Georgia"/>
+          <w:iCs/>
+        </w:rPr>
+        <w:t>d</w:t>
+      </w:r>
+      <w:r>
+        <w:rPr>
+          <w:rFonts w:ascii="Georgia" w:hAnsi="Georgia"/>
+          <w:iCs/>
+        </w:rPr>
+        <w:t xml:space="preserve"> metric calculations into existing frameworks</w:t>
+      </w:r>
+      <w:r>
+        <w:rPr>
+          <w:rFonts w:ascii="Georgia" w:hAnsi="Georgia"/>
+          <w:iCs/>
+        </w:rPr>
+        <w:t xml:space="preserve"> based on MongoDB &amp; JavaScript</w:t>
+      </w:r>
+      <w:r>
+        <w:rPr>
+          <w:rFonts w:ascii="Georgia" w:hAnsi="Georgia"/>
+          <w:iCs/>
+        </w:rPr>
+        <w:t>, creating online &amp; offline versions of the system with unit testing.</w:t>
       </w:r>
     </w:p>
     <w:p>
@@ -1972,7 +2078,7 @@
         </w:rPr>
         <w:t xml:space="preserve">                </w:t>
       </w:r>
-      <w:hyperlink r:id="rId7" w:history="1">
+      <w:hyperlink r:id="rId8" w:history="1">
         <w:r>
           <w:rPr>
             <w:rStyle w:val="Hyperlink"/>
@@ -2144,192 +2250,25 @@
         </w:rPr>
         <w:t>, MongoDB and Node.js.</w:t>
       </w:r>
-    </w:p>
-    <w:p>
-      <w:pPr>
-        <w:tabs>
-          <w:tab w:val="left" w:pos="360"/>
-          <w:tab w:val="left" w:pos="1440"/>
-          <w:tab w:val="left" w:pos="5760"/>
-          <w:tab w:val="left" w:pos="7920"/>
-          <w:tab w:val="right" w:pos="10800"/>
-        </w:tabs>
-        <w:overflowPunct/>
-        <w:autoSpaceDE/>
-        <w:autoSpaceDN/>
-        <w:adjustRightInd/>
-        <w:textAlignment w:val="auto"/>
-        <w:rPr>
-          <w:rFonts w:ascii="Georgia" w:hAnsi="Georgia"/>
-          <w:i/>
-          <w:iCs/>
-        </w:rPr>
-      </w:pPr>
-      <w:r>
-        <w:rPr>
-          <w:rFonts w:ascii="Georgia" w:hAnsi="Georgia"/>
-          <w:b/>
-          <w:iCs/>
-        </w:rPr>
-        <w:t>HACKGT 2018</w:t>
-      </w:r>
-      <w:r>
-        <w:rPr>
-          <w:rFonts w:ascii="Georgia" w:hAnsi="Georgia"/>
-          <w:b/>
-          <w:iCs/>
-        </w:rPr>
-        <w:tab/>
-      </w:r>
-      <w:r>
-        <w:rPr>
-          <w:rFonts w:ascii="Georgia" w:hAnsi="Georgia"/>
-          <w:b/>
-          <w:iCs/>
-        </w:rPr>
-        <w:tab/>
-      </w:r>
-      <w:r>
-        <w:rPr>
-          <w:rFonts w:ascii="Georgia" w:hAnsi="Georgia"/>
-          <w:b/>
-          <w:iCs/>
-        </w:rPr>
-        <w:tab/>
-      </w:r>
-      <w:r>
-        <w:rPr>
-          <w:rFonts w:ascii="Georgia" w:hAnsi="Georgia"/>
-          <w:i/>
-          <w:iCs/>
-        </w:rPr>
-        <w:t>October 2018</w:t>
-      </w:r>
-    </w:p>
-    <w:p>
-      <w:pPr>
-        <w:tabs>
-          <w:tab w:val="left" w:pos="360"/>
-          <w:tab w:val="left" w:pos="1440"/>
-          <w:tab w:val="left" w:pos="5760"/>
-          <w:tab w:val="left" w:pos="7920"/>
-          <w:tab w:val="right" w:pos="10800"/>
-        </w:tabs>
-        <w:overflowPunct/>
-        <w:autoSpaceDE/>
-        <w:autoSpaceDN/>
-        <w:adjustRightInd/>
-        <w:textAlignment w:val="auto"/>
-        <w:rPr>
-          <w:rFonts w:ascii="Georgia" w:hAnsi="Georgia"/>
-          <w:b/>
-          <w:i/>
-          <w:iCs/>
-        </w:rPr>
-      </w:pPr>
-      <w:r>
-        <w:rPr>
-          <w:rFonts w:ascii="Georgia" w:hAnsi="Georgia"/>
-          <w:b/>
-          <w:i/>
-          <w:iCs/>
-        </w:rPr>
-        <w:t>Face the Music</w:t>
-      </w:r>
-    </w:p>
-    <w:p>
-      <w:pPr>
-        <w:numPr>
-          <w:ilvl w:val="0"/>
-          <w:numId w:val="18"/>
-        </w:numPr>
-        <w:tabs>
-          <w:tab w:val="clear" w:pos="2160"/>
-          <w:tab w:val="left" w:pos="360"/>
-          <w:tab w:val="left" w:pos="1440"/>
-          <w:tab w:val="left" w:pos="5760"/>
-          <w:tab w:val="left" w:pos="7920"/>
-          <w:tab w:val="right" w:pos="10800"/>
-        </w:tabs>
-        <w:overflowPunct/>
-        <w:autoSpaceDE/>
-        <w:autoSpaceDN/>
-        <w:adjustRightInd/>
-        <w:ind w:left="0" w:firstLine="0"/>
-        <w:textAlignment w:val="auto"/>
-        <w:rPr>
-          <w:rFonts w:ascii="Georgia" w:hAnsi="Georgia"/>
-          <w:b/>
-          <w:iCs/>
-          <w:sz w:val="21"/>
-          <w:szCs w:val="21"/>
-          <w:u w:val="thick"/>
-        </w:rPr>
-      </w:pPr>
-      <w:r>
-        <w:rPr>
-          <w:rFonts w:ascii="Georgia" w:hAnsi="Georgia"/>
-          <w:iCs/>
-        </w:rPr>
-        <w:t>Created a</w:t>
-      </w:r>
-      <w:r>
-        <w:rPr>
-          <w:rFonts w:ascii="Georgia" w:hAnsi="Georgia"/>
-          <w:iCs/>
-        </w:rPr>
-        <w:t xml:space="preserve"> proof-of-concept</w:t>
-      </w:r>
-      <w:r>
-        <w:rPr>
-          <w:rFonts w:ascii="Georgia" w:hAnsi="Georgia"/>
-          <w:iCs/>
-        </w:rPr>
-        <w:t xml:space="preserve"> Python-based</w:t>
-      </w:r>
-      <w:r>
-        <w:rPr>
-          <w:rFonts w:ascii="Georgia" w:hAnsi="Georgia"/>
-          <w:iCs/>
-        </w:rPr>
-        <w:t xml:space="preserve"> interface integrated with Google</w:t>
-      </w:r>
-      <w:r>
-        <w:rPr>
-          <w:rFonts w:ascii="Georgia" w:hAnsi="Georgia"/>
-          <w:iCs/>
-        </w:rPr>
-        <w:t xml:space="preserve"> Vision and Spotify to create playlists based on user’s mood</w:t>
-      </w:r>
-      <w:r>
-        <w:rPr>
-          <w:rFonts w:ascii="Georgia" w:hAnsi="Georgia"/>
-          <w:iCs/>
-        </w:rPr>
-        <w:t>.</w:t>
-      </w:r>
-    </w:p>
-    <w:p>
-      <w:pPr>
-        <w:tabs>
-          <w:tab w:val="left" w:pos="360"/>
-          <w:tab w:val="left" w:pos="1440"/>
-          <w:tab w:val="left" w:pos="5760"/>
-          <w:tab w:val="left" w:pos="7920"/>
-          <w:tab w:val="right" w:pos="10800"/>
-        </w:tabs>
-        <w:overflowPunct/>
-        <w:autoSpaceDE/>
-        <w:autoSpaceDN/>
-        <w:adjustRightInd/>
-        <w:textAlignment w:val="auto"/>
-        <w:rPr>
-          <w:rFonts w:ascii="Georgia" w:hAnsi="Georgia"/>
-          <w:iCs/>
-          <w:sz w:val="8"/>
-          <w:szCs w:val="8"/>
-        </w:rPr>
-      </w:pPr>
+      <w:r>
+        <w:rPr>
+          <w:rFonts w:ascii="Georgia" w:hAnsi="Georgia"/>
+          <w:bCs/>
+          <w:iCs/>
+        </w:rPr>
+        <w:t xml:space="preserve"> </w:t>
+      </w:r>
+      <w:hyperlink r:id="rId9" w:history="1">
+        <w:r>
+          <w:rPr>
+            <w:rStyle w:val="Hyperlink"/>
+            <w:rFonts w:ascii="Georgia" w:hAnsi="Georgia"/>
+            <w:bCs/>
+            <w:iCs/>
+          </w:rPr>
+          <w:t>https://spotify-request-queue.herokuapp.com/</w:t>
+        </w:r>
+      </w:hyperlink>
     </w:p>
     <w:p>
       <w:pPr>
@@ -2438,28 +2377,28 @@
           <w:rFonts w:ascii="Georgia" w:hAnsi="Georgia"/>
           <w:iCs/>
         </w:rPr>
-        <w:t>Helped design</w:t>
-      </w:r>
-      <w:r>
-        <w:rPr>
-          <w:rFonts w:ascii="Georgia" w:hAnsi="Georgia"/>
-          <w:iCs/>
-        </w:rPr>
-        <w:t xml:space="preserve"> a</w:t>
-      </w:r>
-      <w:r>
-        <w:rPr>
-          <w:rFonts w:ascii="Georgia" w:hAnsi="Georgia"/>
-          <w:iCs/>
-        </w:rPr>
-        <w:t>n app for use during GT football gamedays to increase fan interaction in the stadium as well as gather various metrics about the environment</w:t>
-      </w:r>
-      <w:r>
-        <w:rPr>
-          <w:rFonts w:ascii="Georgia" w:hAnsi="Georgia"/>
-          <w:iCs/>
-        </w:rPr>
-        <w:t>.</w:t>
+        <w:t>Designed</w:t>
+      </w:r>
+      <w:r>
+        <w:rPr>
+          <w:rFonts w:ascii="Georgia" w:hAnsi="Georgia"/>
+          <w:iCs/>
+        </w:rPr>
+        <w:t xml:space="preserve"> an app </w:t>
+      </w:r>
+      <w:r>
+        <w:rPr>
+          <w:rFonts w:ascii="Georgia" w:hAnsi="Georgia"/>
+          <w:iCs/>
+        </w:rPr>
+        <w:t xml:space="preserve">with a diverse team </w:t>
+      </w:r>
+      <w:r>
+        <w:rPr>
+          <w:rFonts w:ascii="Georgia" w:hAnsi="Georgia"/>
+          <w:iCs/>
+        </w:rPr>
+        <w:t>for use during GT football gamedays to increase fan interaction in the stadium as well as gather various metrics about the environment.</w:t>
       </w:r>
     </w:p>
     <w:p>
@@ -2471,57 +2410,30 @@
           <w:tab w:val="left" w:pos="7920"/>
           <w:tab w:val="right" w:pos="10800"/>
         </w:tabs>
-        <w:spacing w:after="80"/>
-        <w:rPr>
-          <w:rFonts w:ascii="Georgia" w:hAnsi="Georgia"/>
-          <w:b/>
-          <w:iCs/>
-          <w:sz w:val="21"/>
-          <w:szCs w:val="21"/>
-          <w:u w:val="thick"/>
-        </w:rPr>
-      </w:pPr>
-      <w:r>
-        <w:rPr>
-          <w:rFonts w:ascii="Georgia" w:hAnsi="Georgia"/>
-          <w:b/>
-          <w:iCs/>
-          <w:sz w:val="21"/>
-          <w:szCs w:val="21"/>
-          <w:u w:val="thick"/>
-        </w:rPr>
-        <w:t>ACTIVITIES</w:t>
-      </w:r>
-      <w:r>
-        <w:rPr>
-          <w:rFonts w:ascii="Georgia" w:hAnsi="Georgia"/>
-          <w:b/>
-          <w:iCs/>
-          <w:sz w:val="21"/>
-          <w:szCs w:val="21"/>
-          <w:u w:val="thick"/>
-        </w:rPr>
-        <w:t xml:space="preserve"> AND AWARDS or</w:t>
-      </w:r>
-      <w:r>
-        <w:rPr>
-          <w:rFonts w:ascii="Georgia" w:hAnsi="Georgia"/>
-          <w:b/>
-          <w:iCs/>
-          <w:sz w:val="21"/>
-          <w:szCs w:val="21"/>
-          <w:u w:val="thick"/>
-        </w:rPr>
-        <w:t xml:space="preserve"> LEADERSHIP</w:t>
-      </w:r>
-      <w:r>
-        <w:rPr>
-          <w:rFonts w:ascii="Georgia" w:hAnsi="Georgia"/>
-          <w:b/>
-          <w:iCs/>
-          <w:sz w:val="21"/>
-          <w:szCs w:val="21"/>
-          <w:u w:val="thick"/>
+        <w:overflowPunct/>
+        <w:autoSpaceDE/>
+        <w:autoSpaceDN/>
+        <w:adjustRightInd/>
+        <w:textAlignment w:val="auto"/>
+        <w:rPr>
+          <w:rFonts w:ascii="Georgia" w:hAnsi="Georgia"/>
+          <w:i/>
+          <w:iCs/>
+        </w:rPr>
+      </w:pPr>
+      <w:r>
+        <w:rPr>
+          <w:rFonts w:ascii="Georgia" w:hAnsi="Georgia"/>
+          <w:b/>
+          <w:iCs/>
+        </w:rPr>
+        <w:t>HACKGT 2018</w:t>
+      </w:r>
+      <w:r>
+        <w:rPr>
+          <w:rFonts w:ascii="Georgia" w:hAnsi="Georgia"/>
+          <w:b/>
+          <w:iCs/>
         </w:rPr>
         <w:tab/>
       </w:r>
@@ -2530,9 +2442,6 @@
           <w:rFonts w:ascii="Georgia" w:hAnsi="Georgia"/>
           <w:b/>
           <w:iCs/>
-          <w:sz w:val="21"/>
-          <w:szCs w:val="21"/>
-          <w:u w:val="thick"/>
         </w:rPr>
         <w:tab/>
       </w:r>
@@ -2541,11 +2450,16 @@
           <w:rFonts w:ascii="Georgia" w:hAnsi="Georgia"/>
           <w:b/>
           <w:iCs/>
-          <w:sz w:val="21"/>
-          <w:szCs w:val="21"/>
-          <w:u w:val="thick"/>
         </w:rPr>
         <w:tab/>
+      </w:r>
+      <w:r>
+        <w:rPr>
+          <w:rFonts w:ascii="Georgia" w:hAnsi="Georgia"/>
+          <w:i/>
+          <w:iCs/>
+        </w:rPr>
+        <w:t>October 2018</w:t>
       </w:r>
     </w:p>
     <w:p>
@@ -2557,71 +2471,282 @@
           <w:tab w:val="left" w:pos="7920"/>
           <w:tab w:val="right" w:pos="10800"/>
         </w:tabs>
-        <w:rPr>
-          <w:rFonts w:ascii="Georgia" w:hAnsi="Georgia"/>
-          <w:i/>
-        </w:rPr>
-      </w:pPr>
-      <w:r>
-        <w:rPr>
-          <w:rFonts w:ascii="Georgia" w:hAnsi="Georgia"/>
-          <w:b/>
-          <w:i/>
-        </w:rPr>
-        <w:t>College of Computing</w:t>
-      </w:r>
-      <w:r>
-        <w:rPr>
-          <w:rFonts w:ascii="Georgia" w:hAnsi="Georgia"/>
-          <w:b/>
-        </w:rPr>
-        <w:t>, Teaching Assistant</w:t>
-      </w:r>
-      <w:r>
-        <w:rPr>
-          <w:rFonts w:ascii="Georgia" w:hAnsi="Georgia"/>
-          <w:b/>
-          <w:i/>
-        </w:rPr>
-        <w:tab/>
-      </w:r>
-      <w:r>
-        <w:rPr>
-          <w:rFonts w:ascii="Georgia" w:hAnsi="Georgia"/>
-          <w:b/>
-          <w:i/>
-        </w:rPr>
-        <w:tab/>
-      </w:r>
-      <w:r>
-        <w:rPr>
-          <w:rFonts w:ascii="Georgia" w:hAnsi="Georgia"/>
-          <w:b/>
-          <w:i/>
-        </w:rPr>
-        <w:tab/>
-      </w:r>
-      <w:r>
-        <w:rPr>
-          <w:rFonts w:ascii="Georgia" w:hAnsi="Georgia"/>
-          <w:i/>
-        </w:rPr>
-        <w:t>August 2018-Present</w:t>
+        <w:overflowPunct/>
+        <w:autoSpaceDE/>
+        <w:autoSpaceDN/>
+        <w:adjustRightInd/>
+        <w:textAlignment w:val="auto"/>
+        <w:rPr>
+          <w:rFonts w:ascii="Georgia" w:hAnsi="Georgia"/>
+          <w:b/>
+          <w:i/>
+          <w:iCs/>
+        </w:rPr>
+      </w:pPr>
+      <w:r>
+        <w:rPr>
+          <w:rFonts w:ascii="Georgia" w:hAnsi="Georgia"/>
+          <w:b/>
+          <w:i/>
+          <w:iCs/>
+        </w:rPr>
+        <w:t>Face the Music</w:t>
       </w:r>
     </w:p>
     <w:p>
       <w:pPr>
         <w:numPr>
           <w:ilvl w:val="0"/>
-          <w:numId w:val="19"/>
+          <w:numId w:val="18"/>
         </w:numPr>
         <w:tabs>
+          <w:tab w:val="clear" w:pos="2160"/>
           <w:tab w:val="left" w:pos="360"/>
           <w:tab w:val="left" w:pos="1440"/>
           <w:tab w:val="left" w:pos="5760"/>
           <w:tab w:val="left" w:pos="7920"/>
           <w:tab w:val="right" w:pos="10800"/>
         </w:tabs>
+        <w:overflowPunct/>
+        <w:autoSpaceDE/>
+        <w:autoSpaceDN/>
+        <w:adjustRightInd/>
+        <w:ind w:left="0" w:firstLine="0"/>
+        <w:textAlignment w:val="auto"/>
+        <w:rPr>
+          <w:rFonts w:ascii="Georgia" w:hAnsi="Georgia"/>
+          <w:b/>
+          <w:iCs/>
+          <w:sz w:val="21"/>
+          <w:szCs w:val="21"/>
+          <w:u w:val="thick"/>
+        </w:rPr>
+      </w:pPr>
+      <w:r>
+        <w:rPr>
+          <w:rFonts w:ascii="Georgia" w:hAnsi="Georgia"/>
+          <w:iCs/>
+        </w:rPr>
+        <w:t>Created a</w:t>
+      </w:r>
+      <w:r>
+        <w:rPr>
+          <w:rFonts w:ascii="Georgia" w:hAnsi="Georgia"/>
+          <w:iCs/>
+        </w:rPr>
+        <w:t xml:space="preserve"> proof-of-concept</w:t>
+      </w:r>
+      <w:r>
+        <w:rPr>
+          <w:rFonts w:ascii="Georgia" w:hAnsi="Georgia"/>
+          <w:iCs/>
+        </w:rPr>
+        <w:t xml:space="preserve"> Python-based</w:t>
+      </w:r>
+      <w:r>
+        <w:rPr>
+          <w:rFonts w:ascii="Georgia" w:hAnsi="Georgia"/>
+          <w:iCs/>
+        </w:rPr>
+        <w:t xml:space="preserve"> interface integrated with Google</w:t>
+      </w:r>
+      <w:r>
+        <w:rPr>
+          <w:rFonts w:ascii="Georgia" w:hAnsi="Georgia"/>
+          <w:iCs/>
+        </w:rPr>
+        <w:t xml:space="preserve"> Vision and Spotify to create playlists based on user’s mood</w:t>
+      </w:r>
+      <w:r>
+        <w:rPr>
+          <w:rFonts w:ascii="Georgia" w:hAnsi="Georgia"/>
+          <w:iCs/>
+        </w:rPr>
+        <w:t>.</w:t>
+      </w:r>
+    </w:p>
+    <w:p>
+      <w:pPr>
+        <w:tabs>
+          <w:tab w:val="left" w:pos="360"/>
+          <w:tab w:val="left" w:pos="1440"/>
+          <w:tab w:val="left" w:pos="5760"/>
+          <w:tab w:val="left" w:pos="7920"/>
+          <w:tab w:val="right" w:pos="10800"/>
+        </w:tabs>
+        <w:overflowPunct/>
+        <w:autoSpaceDE/>
+        <w:autoSpaceDN/>
+        <w:adjustRightInd/>
+        <w:textAlignment w:val="auto"/>
+        <w:rPr>
+          <w:rFonts w:ascii="Georgia" w:hAnsi="Georgia"/>
+          <w:iCs/>
+          <w:sz w:val="8"/>
+          <w:szCs w:val="8"/>
+        </w:rPr>
+      </w:pPr>
+    </w:p>
+    <w:p>
+      <w:pPr>
+        <w:tabs>
+          <w:tab w:val="left" w:pos="360"/>
+          <w:tab w:val="left" w:pos="1440"/>
+          <w:tab w:val="left" w:pos="5760"/>
+          <w:tab w:val="left" w:pos="7920"/>
+          <w:tab w:val="right" w:pos="10800"/>
+        </w:tabs>
+        <w:spacing w:after="80"/>
+        <w:rPr>
+          <w:rFonts w:ascii="Georgia" w:hAnsi="Georgia"/>
+          <w:b/>
+          <w:iCs/>
+          <w:sz w:val="21"/>
+          <w:szCs w:val="21"/>
+          <w:u w:val="thick"/>
+        </w:rPr>
+      </w:pPr>
+      <w:r>
+        <w:rPr>
+          <w:rFonts w:ascii="Georgia" w:hAnsi="Georgia"/>
+          <w:b/>
+          <w:iCs/>
+          <w:sz w:val="21"/>
+          <w:szCs w:val="21"/>
+          <w:u w:val="thick"/>
+        </w:rPr>
+        <w:t>ACTIVITIES</w:t>
+      </w:r>
+      <w:r>
+        <w:rPr>
+          <w:rFonts w:ascii="Georgia" w:hAnsi="Georgia"/>
+          <w:b/>
+          <w:iCs/>
+          <w:sz w:val="21"/>
+          <w:szCs w:val="21"/>
+          <w:u w:val="thick"/>
+        </w:rPr>
+        <w:t xml:space="preserve"> AND AWARDS or</w:t>
+      </w:r>
+      <w:r>
+        <w:rPr>
+          <w:rFonts w:ascii="Georgia" w:hAnsi="Georgia"/>
+          <w:b/>
+          <w:iCs/>
+          <w:sz w:val="21"/>
+          <w:szCs w:val="21"/>
+          <w:u w:val="thick"/>
+        </w:rPr>
+        <w:t xml:space="preserve"> LEADERSHIP</w:t>
+      </w:r>
+      <w:r>
+        <w:rPr>
+          <w:rFonts w:ascii="Georgia" w:hAnsi="Georgia"/>
+          <w:b/>
+          <w:iCs/>
+          <w:sz w:val="21"/>
+          <w:szCs w:val="21"/>
+          <w:u w:val="thick"/>
+        </w:rPr>
+        <w:tab/>
+      </w:r>
+      <w:r>
+        <w:rPr>
+          <w:rFonts w:ascii="Georgia" w:hAnsi="Georgia"/>
+          <w:b/>
+          <w:iCs/>
+          <w:sz w:val="21"/>
+          <w:szCs w:val="21"/>
+          <w:u w:val="thick"/>
+        </w:rPr>
+        <w:tab/>
+      </w:r>
+      <w:r>
+        <w:rPr>
+          <w:rFonts w:ascii="Georgia" w:hAnsi="Georgia"/>
+          <w:b/>
+          <w:iCs/>
+          <w:sz w:val="21"/>
+          <w:szCs w:val="21"/>
+          <w:u w:val="thick"/>
+        </w:rPr>
+        <w:tab/>
+      </w:r>
+    </w:p>
+    <w:p>
+      <w:pPr>
+        <w:tabs>
+          <w:tab w:val="left" w:pos="360"/>
+          <w:tab w:val="left" w:pos="1440"/>
+          <w:tab w:val="left" w:pos="5760"/>
+          <w:tab w:val="left" w:pos="7920"/>
+          <w:tab w:val="right" w:pos="10800"/>
+        </w:tabs>
+        <w:rPr>
+          <w:rFonts w:ascii="Georgia" w:hAnsi="Georgia"/>
+          <w:i/>
+        </w:rPr>
+      </w:pPr>
+      <w:r>
+        <w:rPr>
+          <w:rFonts w:ascii="Georgia" w:hAnsi="Georgia"/>
+          <w:b/>
+          <w:i/>
+        </w:rPr>
+        <w:t>College of Computing</w:t>
+      </w:r>
+      <w:r>
+        <w:rPr>
+          <w:rFonts w:ascii="Georgia" w:hAnsi="Georgia"/>
+          <w:b/>
+        </w:rPr>
+        <w:t>, Teaching Assistant</w:t>
+      </w:r>
+      <w:r>
+        <w:rPr>
+          <w:rFonts w:ascii="Georgia" w:hAnsi="Georgia"/>
+          <w:b/>
+          <w:i/>
+        </w:rPr>
+        <w:tab/>
+      </w:r>
+      <w:r>
+        <w:rPr>
+          <w:rFonts w:ascii="Georgia" w:hAnsi="Georgia"/>
+          <w:b/>
+          <w:i/>
+        </w:rPr>
+        <w:tab/>
+      </w:r>
+      <w:r>
+        <w:rPr>
+          <w:rFonts w:ascii="Georgia" w:hAnsi="Georgia"/>
+          <w:b/>
+          <w:i/>
+        </w:rPr>
+        <w:tab/>
+      </w:r>
+      <w:r>
+        <w:rPr>
+          <w:rFonts w:ascii="Georgia" w:hAnsi="Georgia"/>
+          <w:i/>
+        </w:rPr>
+        <w:t>August 2018-Present</w:t>
+      </w:r>
+    </w:p>
+    <w:p>
+      <w:pPr>
+        <w:numPr>
+          <w:ilvl w:val="0"/>
+          <w:numId w:val="19"/>
+        </w:numPr>
+        <w:tabs>
+          <w:tab w:val="left" w:pos="360"/>
+          <w:tab w:val="left" w:pos="1440"/>
+          <w:tab w:val="left" w:pos="5760"/>
+          <w:tab w:val="left" w:pos="7920"/>
+          <w:tab w:val="right" w:pos="10800"/>
+        </w:tabs>
         <w:ind w:hanging="720"/>
         <w:rPr>
           <w:rFonts w:ascii="Georgia" w:hAnsi="Georgia"/>
@@ -2635,7 +2760,42 @@
           <w:rFonts w:ascii="Georgia" w:hAnsi="Georgia"/>
           <w:iCs/>
         </w:rPr>
-        <w:t>Helped create assignments and aid students in CS 4400: Intro to Databases.</w:t>
+        <w:t>C</w:t>
+      </w:r>
+      <w:r>
+        <w:rPr>
+          <w:rFonts w:ascii="Georgia" w:hAnsi="Georgia"/>
+          <w:iCs/>
+        </w:rPr>
+        <w:t>reate</w:t>
+      </w:r>
+      <w:r>
+        <w:rPr>
+          <w:rFonts w:ascii="Georgia" w:hAnsi="Georgia"/>
+          <w:iCs/>
+        </w:rPr>
+        <w:t>d</w:t>
+      </w:r>
+      <w:r>
+        <w:rPr>
+          <w:rFonts w:ascii="Georgia" w:hAnsi="Georgia"/>
+          <w:iCs/>
+        </w:rPr>
+        <w:t xml:space="preserve"> assignments and aid</w:t>
+      </w:r>
+      <w:r>
+        <w:rPr>
+          <w:rFonts w:ascii="Georgia" w:hAnsi="Georgia"/>
+          <w:iCs/>
+        </w:rPr>
+        <w:t>ed</w:t>
+      </w:r>
+      <w:r>
+        <w:rPr>
+          <w:rFonts w:ascii="Georgia" w:hAnsi="Georgia"/>
+          <w:iCs/>
+        </w:rPr>
+        <w:t xml:space="preserve"> students in CS 4400: Intro to Databases.</w:t>
       </w:r>
     </w:p>
     <w:p>
@@ -4894,8 +5054,8 @@
   <w:abstractNum w:abstractNumId="17" w15:restartNumberingAfterBreak="0">
     <w:nsid w:val="39E67084"/>
     <w:multiLevelType w:val="hybridMultilevel"/>
-    <w:tmpl w:val="7EDE8E9C"/>
-    <w:lvl w:ilvl="0" w:tplc="48347768">
+    <w:tmpl w:val="DB62BDE4"/>
+    <w:lvl w:ilvl="0" w:tplc="4BDA3D82">
       <w:start w:val="1"/>
       <w:numFmt w:val="bullet"/>
       <w:lvlText w:val=""/>
@@ -4909,6 +5069,8 @@
       <w:rPr>
         <w:rFonts w:ascii="Symbol" w:hAnsi="Symbol" w:hint="default"/>
         <w:color w:val="auto"/>
+        <w:sz w:val="20"/>
+        <w:szCs w:val="20"/>
       </w:rPr>
     </w:lvl>
     <w:lvl w:ilvl="1" w:tplc="04090003">
